--- a/backend/metadata/ywlabs_policy_20250609.docx
+++ b/backend/metadata/ywlabs_policy_20250609.docx
@@ -21,12 +21,36 @@
     </w:p>
     <w:p>
       <w:r>
-        <w:t>- 연차는 사내 인트라넷에서 신청서를 작성하여 제출해야 합니다.</w:t>
-      </w:r>
-    </w:p>
-    <w:p>
-      <w:r>
-        <w:t>- 팀장의 승인을 받은 후, 인사팀에서 최종 승인을 진행합니다.</w:t>
+        <w:t xml:space="preserve">- 연차는 </w:t>
+      </w:r>
+      <w:r>
+        <w:rPr>
+          <w:rFonts w:hint="eastAsia"/>
+        </w:rPr>
+        <w:t xml:space="preserve">영우랩스 그룹웨어를 통해 신청서를 작성해야 합니다. </w:t>
+      </w:r>
+    </w:p>
+    <w:p>
+      <w:r>
+        <w:t xml:space="preserve">- </w:t>
+      </w:r>
+      <w:r>
+        <w:rPr>
+          <w:rFonts w:hint="eastAsia"/>
+        </w:rPr>
+        <w:t xml:space="preserve">각 담당하는 </w:t>
+      </w:r>
+      <w:r>
+        <w:t xml:space="preserve">팀장의 승인을 받은 후, </w:t>
+      </w:r>
+      <w:r>
+        <w:rPr>
+          <w:rFonts w:hint="eastAsia"/>
+        </w:rPr>
+        <w:t xml:space="preserve">그룹웨어를 통한 </w:t>
+      </w:r>
+      <w:r>
+        <w:t>최종 승인을 진행합니다.</w:t>
       </w:r>
     </w:p>
     <w:p>
@@ -42,7 +66,16 @@
     </w:p>
     <w:p>
       <w:r>
-        <w:t>- 연차는 최소 1일 전에 신청해야 하며, 당일 신청은 불가합니다.</w:t>
+        <w:t>- 연차는 최소 1일 전에 신청해야 하며, 당일 신청은 불가</w:t>
+      </w:r>
+      <w:r>
+        <w:rPr>
+          <w:rFonts w:hint="eastAsia"/>
+        </w:rPr>
+        <w:t xml:space="preserve">능 </w:t>
+      </w:r>
+      <w:r>
+        <w:t>합니다.</w:t>
       </w:r>
     </w:p>
     <w:p>
@@ -68,7 +101,16 @@
     </w:p>
     <w:p>
       <w:r>
-        <w:t>- 특별휴가는 결혼, 출산, 장례 등 특별 사유에 한해 인사팀 승인 후 사용 가능합니다.</w:t>
+        <w:t xml:space="preserve">- 특별휴가는 결혼, 출산, 장례 등 특별 사유에 한해 </w:t>
+      </w:r>
+      <w:r>
+        <w:rPr>
+          <w:rFonts w:hint="eastAsia"/>
+        </w:rPr>
+        <w:t xml:space="preserve">각부서 팀장님 </w:t>
+      </w:r>
+      <w:r>
+        <w:t>승인 후 사용 가능합니다.</w:t>
       </w:r>
     </w:p>
     <w:p/>
@@ -78,21 +120,69 @@
       </w:r>
     </w:p>
     <w:p>
-      <w:r>
-        <w:t>- 기본 근무 시간은 오전 9시부터 오후 6시까지입니다.</w:t>
-      </w:r>
-    </w:p>
-    <w:p>
-      <w:r>
-        <w:t>- 점심시간은 12시부터 1시까지 1시간입니다.</w:t>
-      </w:r>
-    </w:p>
-    <w:p>
-      <w:r>
-        <w:t>- 유연근무제는 사전 승인 후 적용할 수 있습니다.</w:t>
-      </w:r>
-    </w:p>
-    <w:p/>
+      <w:pPr>
+        <w:rPr>
+          <w:rFonts w:hint="eastAsia"/>
+        </w:rPr>
+      </w:pPr>
+      <w:r>
+        <w:t xml:space="preserve">- </w:t>
+      </w:r>
+      <w:r>
+        <w:rPr>
+          <w:rFonts w:hint="eastAsia"/>
+        </w:rPr>
+        <w:t xml:space="preserve">우리회사는 8시~12시전까지 근로자분이 선택하여 출근할 수 있습니다. </w:t>
+      </w:r>
+    </w:p>
+    <w:p>
+      <w:r>
+        <w:t xml:space="preserve">- 점심시간은 </w:t>
+      </w:r>
+      <w:r>
+        <w:rPr>
+          <w:rFonts w:hint="eastAsia"/>
+        </w:rPr>
+        <w:t xml:space="preserve">근무시간내 1시간이 주어지며 자유롭게 </w:t>
+      </w:r>
+      <w:proofErr w:type="spellStart"/>
+      <w:r>
+        <w:rPr>
+          <w:rFonts w:hint="eastAsia"/>
+        </w:rPr>
+        <w:t>선택가능합니다</w:t>
+      </w:r>
+      <w:proofErr w:type="spellEnd"/>
+      <w:r>
+        <w:rPr>
+          <w:rFonts w:hint="eastAsia"/>
+        </w:rPr>
+        <w:t>.</w:t>
+      </w:r>
+    </w:p>
+    <w:p>
+      <w:pPr>
+        <w:rPr>
+          <w:rFonts w:hint="eastAsia"/>
+        </w:rPr>
+      </w:pPr>
+      <w:r>
+        <w:t xml:space="preserve">- </w:t>
+      </w:r>
+      <w:r>
+        <w:rPr>
+          <w:rFonts w:hint="eastAsia"/>
+        </w:rPr>
+        <w:t>기타 근무시간 변경 / 재택근무 등에 대해서는 팀장님과의 협의를 통해 가능합니다.</w:t>
+      </w:r>
+    </w:p>
+    <w:p>
+      <w:pPr>
+        <w:rPr>
+          <w:rFonts w:hint="eastAsia"/>
+        </w:rPr>
+      </w:pPr>
+    </w:p>
     <w:p>
       <w:r>
         <w:t>5. 재택근무 가이드</w:t>
@@ -100,38 +190,101 @@
     </w:p>
     <w:p>
       <w:r>
-        <w:t>- 재택근무는 팀장 승인 후 주 2회까지 가능합니다.</w:t>
-      </w:r>
-    </w:p>
-    <w:p>
-      <w:r>
-        <w:t>- 재택근무 시 업무 보고는 오전 10시, 오후 4시에 메신저로 진행해야 합니다.</w:t>
-      </w:r>
-    </w:p>
-    <w:p>
+        <w:t xml:space="preserve">- 재택근무는 </w:t>
+      </w:r>
+      <w:proofErr w:type="spellStart"/>
+      <w:r>
+        <w:rPr>
+          <w:rFonts w:hint="eastAsia"/>
+        </w:rPr>
+        <w:t>천지재변</w:t>
+      </w:r>
+      <w:proofErr w:type="spellEnd"/>
+      <w:r>
+        <w:rPr>
+          <w:rFonts w:hint="eastAsia"/>
+        </w:rPr>
+        <w:t xml:space="preserve"> (</w:t>
+      </w:r>
+      <w:proofErr w:type="spellStart"/>
+      <w:r>
+        <w:rPr>
+          <w:rFonts w:hint="eastAsia"/>
+        </w:rPr>
+        <w:t>코로나등</w:t>
+      </w:r>
+      <w:proofErr w:type="spellEnd"/>
+      <w:r>
+        <w:rPr>
+          <w:rFonts w:hint="eastAsia"/>
+        </w:rPr>
+        <w:t xml:space="preserve">) 의 특수한 중차대한 상황일때만 기본적으로 적용이 가능하다, 업무상황에 따라 각 팀내 처한 특수 상황에 따라 진행이 가능합니다. </w:t>
+      </w:r>
+    </w:p>
+    <w:p>
+      <w:pPr>
+        <w:rPr>
+          <w:rFonts w:hint="eastAsia"/>
+        </w:rPr>
+      </w:pPr>
       <w:r>
         <w:t>- 보안 규정에 따라 회사 노트북을 사용해야 하며, 외부 저장장치 사용은 금지됩니다.</w:t>
       </w:r>
     </w:p>
-    <w:p/>
-    <w:p>
-      <w:r>
+    <w:p>
+      <w:r>
+        <w:lastRenderedPageBreak/>
         <w:t>6. 복장 규정</w:t>
       </w:r>
     </w:p>
     <w:p>
-      <w:r>
-        <w:t>- 평일에는 비즈니스 캐주얼을 권장합니다.</w:t>
-      </w:r>
-    </w:p>
-    <w:p>
-      <w:r>
-        <w:t>- 금요일은 자유 복장(캐주얼 데이)입니다.</w:t>
-      </w:r>
-    </w:p>
-    <w:p>
-      <w:r>
-        <w:t>- 외부 미팅 시에는 정장 착용을 권장합니다.</w:t>
+      <w:pPr>
+        <w:rPr>
+          <w:rFonts w:hint="eastAsia"/>
+        </w:rPr>
+      </w:pPr>
+      <w:r>
+        <w:t xml:space="preserve">- </w:t>
+      </w:r>
+      <w:proofErr w:type="spellStart"/>
+      <w:r>
+        <w:rPr>
+          <w:rFonts w:hint="eastAsia"/>
+        </w:rPr>
+        <w:t>영우랩스는</w:t>
+      </w:r>
+      <w:proofErr w:type="spellEnd"/>
+      <w:r>
+        <w:rPr>
+          <w:rFonts w:hint="eastAsia"/>
+        </w:rPr>
+        <w:t xml:space="preserve"> 자유로운 </w:t>
+      </w:r>
+      <w:r>
+        <w:t>캐주얼</w:t>
+      </w:r>
+      <w:r>
+        <w:rPr>
+          <w:rFonts w:hint="eastAsia"/>
+        </w:rPr>
+        <w:t xml:space="preserve"> 복장을 적극</w:t>
+      </w:r>
+      <w:r>
+        <w:t xml:space="preserve"> 권장합니다.</w:t>
+      </w:r>
+    </w:p>
+    <w:p>
+      <w:r>
+        <w:t xml:space="preserve">- </w:t>
+      </w:r>
+      <w:r>
+        <w:rPr>
+          <w:rFonts w:hint="eastAsia"/>
+        </w:rPr>
+        <w:t xml:space="preserve">다만, 공식적인 행사, </w:t>
+      </w:r>
+      <w:r>
+        <w:t>외부 미팅 시에는 정장 착용을 권장합니다.</w:t>
       </w:r>
     </w:p>
     <w:p/>
@@ -142,7 +295,24 @@
     </w:p>
     <w:p>
       <w:r>
-        <w:t>- 업무 시간 내에는 사내 메신저를 항상 활성화해야 합니다.</w:t>
+        <w:t xml:space="preserve">- 업무 시간 내에는 </w:t>
+      </w:r>
+      <w:proofErr w:type="spellStart"/>
+      <w:r>
+        <w:rPr>
+          <w:rFonts w:hint="eastAsia"/>
+        </w:rPr>
+        <w:t>플로어</w:t>
+      </w:r>
+      <w:proofErr w:type="spellEnd"/>
+      <w:r>
+        <w:rPr>
+          <w:rFonts w:hint="eastAsia"/>
+        </w:rPr>
+        <w:t xml:space="preserve"> </w:t>
+      </w:r>
+      <w:r>
+        <w:t>사내 메신저를 항상 활성화해야 합니다.</w:t>
       </w:r>
     </w:p>
     <w:p>
@@ -150,6 +320,37 @@
         <w:t>- 외부 미팅 등으로 자리를 비울 경우 상태 메시지를 남겨야 합니다.</w:t>
       </w:r>
     </w:p>
+    <w:p>
+      <w:pPr>
+        <w:rPr>
+          <w:rFonts w:hint="eastAsia"/>
+        </w:rPr>
+      </w:pPr>
+      <w:r>
+        <w:t xml:space="preserve">- </w:t>
+      </w:r>
+      <w:r>
+        <w:rPr>
+          <w:rFonts w:hint="eastAsia"/>
+        </w:rPr>
+        <w:t xml:space="preserve">조직비하, 상호간의 욕설 등 </w:t>
+      </w:r>
+      <w:proofErr w:type="spellStart"/>
+      <w:r>
+        <w:rPr>
+          <w:rFonts w:hint="eastAsia"/>
+        </w:rPr>
+        <w:t>회사이미지에</w:t>
+      </w:r>
+      <w:proofErr w:type="spellEnd"/>
+      <w:r>
+        <w:rPr>
+          <w:rFonts w:hint="eastAsia"/>
+        </w:rPr>
+        <w:t xml:space="preserve"> 지장을 주는 항목은 항상 조심해주세요.</w:t>
+      </w:r>
+    </w:p>
+    <w:p/>
     <w:p/>
     <w:p>
       <w:r>
@@ -173,8 +374,47 @@
       </w:r>
     </w:p>
     <w:p>
-      <w:r>
-        <w:t>- 회의실은 인트라넷에서 사전 예약 후 사용 가능합니다.</w:t>
+      <w:pPr>
+        <w:rPr>
+          <w:rFonts w:hint="eastAsia"/>
+        </w:rPr>
+      </w:pPr>
+      <w:r>
+        <w:t>- 회의실</w:t>
+      </w:r>
+      <w:r>
+        <w:rPr>
+          <w:rFonts w:hint="eastAsia"/>
+        </w:rPr>
+        <w:t xml:space="preserve">사용은 본 시스템을 통해서 가능하나, 별도 예약이 </w:t>
+      </w:r>
+      <w:proofErr w:type="spellStart"/>
+      <w:r>
+        <w:rPr>
+          <w:rFonts w:hint="eastAsia"/>
+        </w:rPr>
+        <w:t>없을시에는</w:t>
+      </w:r>
+      <w:proofErr w:type="spellEnd"/>
+      <w:r>
+        <w:rPr>
+          <w:rFonts w:hint="eastAsia"/>
+        </w:rPr>
+        <w:t xml:space="preserve"> 자유롭게 </w:t>
+      </w:r>
+      <w:proofErr w:type="spellStart"/>
+      <w:r>
+        <w:rPr>
+          <w:rFonts w:hint="eastAsia"/>
+        </w:rPr>
+        <w:t>사용가능합니다</w:t>
+      </w:r>
+      <w:proofErr w:type="spellEnd"/>
+      <w:r>
+        <w:rPr>
+          <w:rFonts w:hint="eastAsia"/>
+        </w:rPr>
+        <w:t xml:space="preserve">. </w:t>
       </w:r>
     </w:p>
     <w:p>
@@ -190,98 +430,226 @@
     </w:p>
     <w:p>
       <w:r>
-        <w:t>- 사내 교육은 인트라넷을 통해 신청할 수 있습니다.</w:t>
-      </w:r>
-    </w:p>
-    <w:p>
-      <w:r>
-        <w:t>- 교육 일정은 인사팀에서 공지하며, 참석 여부를 사전에 회신해야 합니다.</w:t>
-      </w:r>
-    </w:p>
-    <w:p/>
-    <w:p>
-      <w:r>
+        <w:t xml:space="preserve">- 사내 교육은 </w:t>
+      </w:r>
+      <w:r>
+        <w:rPr>
+          <w:rFonts w:hint="eastAsia"/>
+        </w:rPr>
+        <w:t xml:space="preserve">사내 그룹웨어를 </w:t>
+      </w:r>
+      <w:r>
+        <w:t>통해 신청할 수 있습니다.</w:t>
+      </w:r>
+    </w:p>
+    <w:p>
+      <w:r>
+        <w:t xml:space="preserve">- 교육 일정은 </w:t>
+      </w:r>
+      <w:r>
+        <w:rPr>
+          <w:rFonts w:hint="eastAsia"/>
+        </w:rPr>
+        <w:t xml:space="preserve">개별/단체 </w:t>
+      </w:r>
+      <w:r>
+        <w:t>공지하며, 참석 여부를 사전에 회신해야 합니다.</w:t>
+      </w:r>
+    </w:p>
+    <w:p/>
+    <w:p/>
+    <w:p>
+      <w:pPr>
+        <w:rPr>
+          <w:rFonts w:hint="eastAsia"/>
+        </w:rPr>
+      </w:pPr>
+    </w:p>
+    <w:p>
+      <w:r>
+        <w:lastRenderedPageBreak/>
         <w:t>11. 사내 동호회 지원</w:t>
       </w:r>
     </w:p>
     <w:p>
-      <w:r>
-        <w:t>- 동호회 활동비는 분기별로 지원됩니다.</w:t>
-      </w:r>
-    </w:p>
-    <w:p>
-      <w:r>
-        <w:t>- 동호회 등록은 인사팀에 신청서를 제출해야 하며, 최소 5인 이상이어야 합니다.</w:t>
-      </w:r>
-    </w:p>
-    <w:p/>
-    <w:p>
-      <w:r>
-        <w:t>12. 사내 도서관 이용</w:t>
-      </w:r>
-    </w:p>
-    <w:p>
-      <w:r>
-        <w:t>- 도서 대출은 1인당 최대 3권, 2주간 가능합니다.</w:t>
-      </w:r>
-    </w:p>
-    <w:p>
-      <w:r>
-        <w:t>- 연체 시에는 연체일수만큼 대출이 제한됩니다.</w:t>
-      </w:r>
-    </w:p>
-    <w:p/>
-    <w:p>
-      <w:r>
-        <w:t>13. 사내 식당 이용</w:t>
-      </w:r>
-    </w:p>
-    <w:p>
-      <w:r>
-        <w:t>- 점심 식사는 11시 30분부터 1시 30분까지 제공됩니다.</w:t>
-      </w:r>
-    </w:p>
-    <w:p>
-      <w:r>
-        <w:t>- 식권은 월초에 일괄 배부되며, 분실 시 재발급이 불가합니다.</w:t>
-      </w:r>
-    </w:p>
-    <w:p/>
-    <w:p>
-      <w:r>
-        <w:t>14. 사내 주차장 이용</w:t>
-      </w:r>
-    </w:p>
-    <w:p>
-      <w:r>
-        <w:t>- 주차장은 등록 차량만 이용할 수 있습니다.</w:t>
-      </w:r>
-    </w:p>
-    <w:p>
-      <w:r>
-        <w:t>- 방문객 차량은 사전 등록 후 임시 주차권을 발급받아야 합니다.</w:t>
-      </w:r>
-    </w:p>
-    <w:p/>
-    <w:p>
-      <w:r>
-        <w:t>15. 사내 보안 출입증</w:t>
-      </w:r>
-    </w:p>
-    <w:p>
-      <w:r>
-        <w:t>- 출입증은 항상 착용해야 하며, 분실 시 즉시 인사팀에 신고해야 합니다.</w:t>
-      </w:r>
-    </w:p>
-    <w:p>
-      <w:r>
-        <w:t>- 퇴사 시 출입증을 반드시 반납해야 합니다.</w:t>
-      </w:r>
-    </w:p>
-    <w:p/>
-    <w:p>
-      <w:r>
-        <w:t>16. 개인정보 보호 정책</w:t>
+      <w:pPr>
+        <w:rPr>
+          <w:rFonts w:hint="eastAsia"/>
+        </w:rPr>
+      </w:pPr>
+      <w:r>
+        <w:t xml:space="preserve">- </w:t>
+      </w:r>
+      <w:proofErr w:type="spellStart"/>
+      <w:r>
+        <w:rPr>
+          <w:rFonts w:hint="eastAsia"/>
+        </w:rPr>
+        <w:t>영우랩스는</w:t>
+      </w:r>
+      <w:proofErr w:type="spellEnd"/>
+      <w:r>
+        <w:rPr>
+          <w:rFonts w:hint="eastAsia"/>
+        </w:rPr>
+        <w:t xml:space="preserve"> 아직 공식적인 사내 동호회는 없습니다. 대신 막강한 사우회를 통해 </w:t>
+      </w:r>
+      <w:proofErr w:type="spellStart"/>
+      <w:r>
+        <w:rPr>
+          <w:rFonts w:hint="eastAsia"/>
+        </w:rPr>
+        <w:t>직원들간의</w:t>
+      </w:r>
+      <w:proofErr w:type="spellEnd"/>
+      <w:r>
+        <w:rPr>
+          <w:rFonts w:hint="eastAsia"/>
+        </w:rPr>
+        <w:t xml:space="preserve"> 침목도모, 활동등을 진행하고 있습니다. </w:t>
+      </w:r>
+    </w:p>
+    <w:p/>
+    <w:p>
+      <w:r>
+        <w:t>1</w:t>
+      </w:r>
+      <w:r>
+        <w:rPr>
+          <w:rFonts w:hint="eastAsia"/>
+        </w:rPr>
+        <w:t>2</w:t>
+      </w:r>
+      <w:r>
+        <w:t>. 사내 주차장 이용</w:t>
+      </w:r>
+    </w:p>
+    <w:p>
+      <w:r>
+        <w:t xml:space="preserve">- </w:t>
+      </w:r>
+      <w:r>
+        <w:rPr>
+          <w:rFonts w:hint="eastAsia"/>
+        </w:rPr>
+        <w:t xml:space="preserve">회사내 </w:t>
+      </w:r>
+      <w:r>
+        <w:t xml:space="preserve">주차장은 </w:t>
+      </w:r>
+      <w:r>
+        <w:rPr>
+          <w:rFonts w:hint="eastAsia"/>
+        </w:rPr>
+        <w:t xml:space="preserve">사전 </w:t>
+      </w:r>
+      <w:r>
+        <w:t>등록 차량만 이용할 수 있</w:t>
+      </w:r>
+      <w:r>
+        <w:rPr>
+          <w:rFonts w:hint="eastAsia"/>
+        </w:rPr>
+        <w:t xml:space="preserve">으며, 총 2대로 제한합니다. </w:t>
+      </w:r>
+    </w:p>
+    <w:p>
+      <w:pPr>
+        <w:rPr>
+          <w:rFonts w:hint="eastAsia"/>
+        </w:rPr>
+      </w:pPr>
+      <w:r>
+        <w:rPr>
+          <w:rFonts w:hint="eastAsia"/>
+        </w:rPr>
+        <w:t xml:space="preserve">- 다만, 출퇴근 </w:t>
+      </w:r>
+      <w:proofErr w:type="spellStart"/>
+      <w:r>
+        <w:rPr>
+          <w:rFonts w:hint="eastAsia"/>
+        </w:rPr>
+        <w:t>거리등의</w:t>
+      </w:r>
+      <w:proofErr w:type="spellEnd"/>
+      <w:r>
+        <w:rPr>
+          <w:rFonts w:hint="eastAsia"/>
+        </w:rPr>
+        <w:t xml:space="preserve"> 이유로 개인차량 이용시에는 팀장과의 협의를 통</w:t>
+      </w:r>
+      <w:r>
+        <w:rPr>
+          <w:rFonts w:hint="eastAsia"/>
+        </w:rPr>
+        <w:t xml:space="preserve">한 </w:t>
+      </w:r>
+      <w:proofErr w:type="spellStart"/>
+      <w:r>
+        <w:rPr>
+          <w:rFonts w:hint="eastAsia"/>
+        </w:rPr>
+        <w:t>우선숭위에</w:t>
+      </w:r>
+      <w:proofErr w:type="spellEnd"/>
+      <w:r>
+        <w:rPr>
+          <w:rFonts w:hint="eastAsia"/>
+        </w:rPr>
+        <w:t xml:space="preserve"> 따라 최대 5만원 지원</w:t>
+      </w:r>
+      <w:r>
+        <w:rPr>
+          <w:rFonts w:hint="eastAsia"/>
+        </w:rPr>
+        <w:t xml:space="preserve">이 가능합니다. </w:t>
+      </w:r>
+    </w:p>
+    <w:p/>
+    <w:p>
+      <w:r>
+        <w:t>1</w:t>
+      </w:r>
+      <w:r>
+        <w:rPr>
+          <w:rFonts w:hint="eastAsia"/>
+        </w:rPr>
+        <w:t>3</w:t>
+      </w:r>
+      <w:r>
+        <w:t>. 사내 보안 출입증</w:t>
+      </w:r>
+    </w:p>
+    <w:p>
+      <w:pPr>
+        <w:rPr>
+          <w:rFonts w:hint="eastAsia"/>
+        </w:rPr>
+      </w:pPr>
+      <w:r>
+        <w:t xml:space="preserve">- </w:t>
+      </w:r>
+      <w:r>
+        <w:rPr>
+          <w:rFonts w:hint="eastAsia"/>
+        </w:rPr>
+        <w:t xml:space="preserve">임직원은 기본적으로 지문을 통한 출입등록이 가능하며, 외부업체 분들에 한해 출입증을 통한 출입이 가능합니다. </w:t>
+      </w:r>
+    </w:p>
+    <w:p/>
+    <w:p>
+      <w:r>
+        <w:t>1</w:t>
+      </w:r>
+      <w:r>
+        <w:rPr>
+          <w:rFonts w:hint="eastAsia"/>
+        </w:rPr>
+        <w:t>4</w:t>
+      </w:r>
+      <w:r>
+        <w:t>. 개인정보 보호 정책</w:t>
       </w:r>
     </w:p>
     <w:p>
@@ -297,7 +665,16 @@
     <w:p/>
     <w:p>
       <w:r>
-        <w:t>17. 사내 정보보안 교육</w:t>
+        <w:t>1</w:t>
+      </w:r>
+      <w:r>
+        <w:rPr>
+          <w:rFonts w:hint="eastAsia"/>
+        </w:rPr>
+        <w:t>5</w:t>
+      </w:r>
+      <w:r>
+        <w:t>. 사내 정보보안 교육</w:t>
       </w:r>
     </w:p>
     <w:p>
@@ -321,24 +698,66 @@
     <w:p/>
     <w:p>
       <w:r>
+        <w:t>1</w:t>
+      </w:r>
+      <w:r>
+        <w:rPr>
+          <w:rFonts w:hint="eastAsia"/>
+        </w:rPr>
+        <w:t>6</w:t>
+      </w:r>
+      <w:r>
+        <w:t>. 외부 USB 사용 제한</w:t>
+      </w:r>
+    </w:p>
+    <w:p>
+      <w:r>
+        <w:t>- 회사 PC에서는 외부 USB 저장장치 사용이 금지됩니다.</w:t>
+      </w:r>
+    </w:p>
+    <w:p>
+      <w:r>
+        <w:t xml:space="preserve">- 예외가 필요한 경우 </w:t>
+      </w:r>
+      <w:r>
+        <w:rPr>
+          <w:rFonts w:hint="eastAsia"/>
+        </w:rPr>
+        <w:t xml:space="preserve">기술연구소 </w:t>
+      </w:r>
+      <w:proofErr w:type="spellStart"/>
+      <w:r>
+        <w:rPr>
+          <w:rFonts w:hint="eastAsia"/>
+        </w:rPr>
+        <w:t>팀장급</w:t>
+      </w:r>
+      <w:proofErr w:type="spellEnd"/>
+      <w:r>
+        <w:rPr>
+          <w:rFonts w:hint="eastAsia"/>
+        </w:rPr>
+        <w:t xml:space="preserve"> 이상</w:t>
+      </w:r>
+      <w:r>
+        <w:t>의 사전 승인을 받아야 합니다.</w:t>
+      </w:r>
+    </w:p>
+    <w:p/>
+    <w:p/>
+    <w:p>
+      <w:r>
         <w:lastRenderedPageBreak/>
-        <w:t>18. 외부 USB 사용 제한</w:t>
-      </w:r>
-    </w:p>
-    <w:p>
-      <w:r>
-        <w:t>- 회사 PC에서는 외부 USB 저장장치 사용이 금지됩니다.</w:t>
-      </w:r>
-    </w:p>
-    <w:p>
-      <w:r>
-        <w:t>- 예외가 필요한 경우 보안팀의 사전 승인을 받아야 합니다.</w:t>
-      </w:r>
-    </w:p>
-    <w:p/>
-    <w:p>
-      <w:r>
-        <w:t>19. 사내 네트워크 사용 정책</w:t>
+        <w:t>1</w:t>
+      </w:r>
+      <w:r>
+        <w:rPr>
+          <w:rFonts w:hint="eastAsia"/>
+        </w:rPr>
+        <w:t>7</w:t>
+      </w:r>
+      <w:r>
+        <w:t>. 사내 네트워크 사용 정책</w:t>
       </w:r>
     </w:p>
     <w:p>
@@ -354,7 +773,13 @@
     <w:p/>
     <w:p>
       <w:r>
-        <w:t>20. 사내 프린터 사용</w:t>
+        <w:rPr>
+          <w:rFonts w:hint="eastAsia"/>
+        </w:rPr>
+        <w:t>18</w:t>
+      </w:r>
+      <w:r>
+        <w:t>. 사내 프린터 사용</w:t>
       </w:r>
     </w:p>
     <w:p>
@@ -363,14 +788,45 @@
       </w:r>
     </w:p>
     <w:p>
-      <w:r>
-        <w:t>- 대량 인쇄는 사전에 총무팀에 요청해야 합니다.</w:t>
-      </w:r>
-    </w:p>
-    <w:p/>
-    <w:p>
-      <w:r>
-        <w:t>21. 출장비 정산 절차</w:t>
+      <w:pPr>
+        <w:rPr>
+          <w:rFonts w:hint="eastAsia"/>
+        </w:rPr>
+      </w:pPr>
+      <w:r>
+        <w:t>-</w:t>
+      </w:r>
+      <w:r>
+        <w:rPr>
+          <w:rFonts w:hint="eastAsia"/>
+        </w:rPr>
+        <w:t xml:space="preserve"> 프린터는 사내에 비치된 네트워크 프린터를 통해 </w:t>
+      </w:r>
+      <w:proofErr w:type="spellStart"/>
+      <w:r>
+        <w:rPr>
+          <w:rFonts w:hint="eastAsia"/>
+        </w:rPr>
+        <w:t>활용가능합니다</w:t>
+      </w:r>
+      <w:proofErr w:type="spellEnd"/>
+      <w:r>
+        <w:rPr>
+          <w:rFonts w:hint="eastAsia"/>
+        </w:rPr>
+        <w:t>.</w:t>
+      </w:r>
+    </w:p>
+    <w:p/>
+    <w:p>
+      <w:r>
+        <w:rPr>
+          <w:rFonts w:hint="eastAsia"/>
+        </w:rPr>
+        <w:t>19</w:t>
+      </w:r>
+      <w:r>
+        <w:t>. 출장비 정산 절차</w:t>
       </w:r>
     </w:p>
     <w:p>
@@ -386,7 +842,13 @@
     <w:p/>
     <w:p>
       <w:r>
-        <w:t>22. 법인카드 사용 규정</w:t>
+        <w:rPr>
+          <w:rFonts w:hint="eastAsia"/>
+        </w:rPr>
+        <w:t>20</w:t>
+      </w:r>
+      <w:r>
+        <w:t>. 법인카드 사용 규정</w:t>
       </w:r>
     </w:p>
     <w:p>
@@ -395,8 +857,33 @@
       </w:r>
     </w:p>
     <w:p>
-      <w:r>
-        <w:t>- 사용 내역은 매월 5일까지 회계팀에 제출해야 합니다.</w:t>
+      <w:pPr>
+        <w:rPr>
+          <w:rFonts w:hint="eastAsia"/>
+        </w:rPr>
+      </w:pPr>
+      <w:r>
+        <w:t xml:space="preserve">- </w:t>
+      </w:r>
+      <w:r>
+        <w:rPr>
+          <w:rFonts w:hint="eastAsia"/>
+        </w:rPr>
+        <w:t xml:space="preserve">법인카드 사적 사용에 대해서는 사안에 따라 </w:t>
+      </w:r>
+      <w:proofErr w:type="spellStart"/>
+      <w:r>
+        <w:rPr>
+          <w:rFonts w:hint="eastAsia"/>
+        </w:rPr>
+        <w:t>민형사</w:t>
+      </w:r>
+      <w:proofErr w:type="spellEnd"/>
+      <w:r>
+        <w:rPr>
+          <w:rFonts w:hint="eastAsia"/>
+        </w:rPr>
+        <w:t xml:space="preserve"> 처벌이 가능합니다. </w:t>
       </w:r>
     </w:p>
     <w:p/>
@@ -412,216 +899,309 @@
     </w:p>
     <w:p>
       <w:r>
-        <w:t>- 지원금 신청은 인사팀에 관련 서류를 제출해야 합니다.</w:t>
-      </w:r>
-    </w:p>
-    <w:p/>
-    <w:p>
-      <w:r>
-        <w:t>24. 사내 복지포인트</w:t>
+        <w:t xml:space="preserve">- 지원금 신청은 </w:t>
+      </w:r>
+      <w:r>
+        <w:rPr>
+          <w:rFonts w:hint="eastAsia"/>
+        </w:rPr>
+        <w:t xml:space="preserve">그룹웨어 신청양식을 </w:t>
+      </w:r>
+      <w:r>
+        <w:rPr>
+          <w:rFonts w:hint="eastAsia"/>
+        </w:rPr>
+        <w:t xml:space="preserve">통해 신청 및 </w:t>
+      </w:r>
+      <w:r>
+        <w:t>관련 서류를 제출해야 합니다.</w:t>
+      </w:r>
+    </w:p>
+    <w:p/>
+    <w:p/>
+    <w:p>
+      <w:r>
+        <w:t>2</w:t>
+      </w:r>
+      <w:r>
+        <w:rPr>
+          <w:rFonts w:hint="eastAsia"/>
+        </w:rPr>
+        <w:t>4</w:t>
+      </w:r>
+      <w:r>
+        <w:t>. 사내 건강검진</w:t>
+      </w:r>
+    </w:p>
+    <w:p>
+      <w:r>
+        <w:t>- 연 1회 건강검진이 제공되며, 지정 병원에서만 가능합니다.</w:t>
+      </w:r>
+    </w:p>
+    <w:p>
+      <w:r>
+        <w:t>- 검진 결과는 본인 외 열람이 불가합니다.</w:t>
+      </w:r>
+    </w:p>
+    <w:p>
+      <w:r>
+        <w:rPr>
+          <w:rFonts w:hint="eastAsia"/>
+        </w:rPr>
+        <w:t xml:space="preserve">- 건강검진 </w:t>
+      </w:r>
+      <w:proofErr w:type="spellStart"/>
+      <w:r>
+        <w:rPr>
+          <w:rFonts w:hint="eastAsia"/>
+        </w:rPr>
+        <w:t>결과시</w:t>
+      </w:r>
+      <w:proofErr w:type="spellEnd"/>
+      <w:r>
+        <w:rPr>
+          <w:rFonts w:hint="eastAsia"/>
+        </w:rPr>
+        <w:t xml:space="preserve"> 중차대한 질별/질환에 대해서는 회사에 즉시 알려야 합니다.</w:t>
+      </w:r>
+      <w:r>
+        <w:rPr>
+          <w:rFonts w:hint="eastAsia"/>
+        </w:rPr>
+        <w:t>=</w:t>
       </w:r>
     </w:p>
     <w:p>
       <w:r>
         <w:lastRenderedPageBreak/>
-        <w:t>- 복지포인트는 연 1회 지급되며, 사내 복지몰에서 사용 가능합니다.</w:t>
-      </w:r>
-    </w:p>
-    <w:p>
-      <w:r>
-        <w:t>- 미사용 포인트는 이월되지 않습니다.</w:t>
-      </w:r>
-    </w:p>
-    <w:p/>
-    <w:p>
-      <w:r>
-        <w:t>25. 사내 건강검진</w:t>
-      </w:r>
-    </w:p>
-    <w:p>
-      <w:r>
-        <w:t>- 연 1회 건강검진이 제공되며, 지정 병원에서만 가능합니다.</w:t>
-      </w:r>
-    </w:p>
-    <w:p>
-      <w:r>
-        <w:t>- 검진 결과는 본인 외 열람이 불가합니다.</w:t>
-      </w:r>
-    </w:p>
-    <w:p/>
-    <w:p>
-      <w:r>
-        <w:t>26. 사내 심리상담 지원</w:t>
-      </w:r>
-    </w:p>
-    <w:p>
-      <w:r>
-        <w:t>- 임직원은 연 2회 무료 심리상담을 받을 수 있습니다.</w:t>
-      </w:r>
-    </w:p>
-    <w:p>
-      <w:r>
-        <w:t>- 상담 신청은 인사팀을 통해 비공개로 진행됩니다.</w:t>
-      </w:r>
-    </w:p>
-    <w:p/>
-    <w:p>
-      <w:r>
-        <w:t>27. 사내 카페테리아 운영</w:t>
-      </w:r>
-    </w:p>
-    <w:p>
-      <w:r>
-        <w:t>- 카페테리아는 오전 8시부터 오후 6시까지 운영됩니다.</w:t>
-      </w:r>
-    </w:p>
-    <w:p>
-      <w:r>
-        <w:t>- 음료는 1인 1일 2잔까지 무료 제공됩니다.</w:t>
-      </w:r>
-    </w:p>
-    <w:p/>
-    <w:p>
-      <w:r>
-        <w:t>28. 사내 체력단련실 이용</w:t>
-      </w:r>
-    </w:p>
-    <w:p>
-      <w:r>
-        <w:t>- 체력단련실은 평일 7시~22시, 토요일 9시~18시 운영됩니다.</w:t>
-      </w:r>
-    </w:p>
-    <w:p>
-      <w:r>
-        <w:t>- 운동 후 기구는 반드시 정리해야 합니다.</w:t>
-      </w:r>
-    </w:p>
-    <w:p/>
-    <w:p>
-      <w:r>
-        <w:t>29. 사내 택배 수령</w:t>
-      </w:r>
-    </w:p>
-    <w:p>
-      <w:r>
-        <w:t>- 개인 택배는 1층 안내데스크에서만 수령 가능합니다.</w:t>
-      </w:r>
-    </w:p>
-    <w:p>
-      <w:r>
-        <w:t>- 업무용 택배는 총무팀에서 일괄 수령 후 전달합니다.</w:t>
-      </w:r>
-    </w:p>
-    <w:p/>
-    <w:p>
-      <w:r>
-        <w:t>30. 사내 분실물 처리</w:t>
-      </w:r>
-    </w:p>
-    <w:p>
-      <w:r>
-        <w:t>- 분실물은 1층 안내데스크에 1주일간 보관 후 폐기됩니다.</w:t>
+        <w:t>2</w:t>
+      </w:r>
+      <w:r>
+        <w:rPr>
+          <w:rFonts w:hint="eastAsia"/>
+        </w:rPr>
+        <w:t>5</w:t>
+      </w:r>
+      <w:r>
+        <w:t>. 사내 카페테리아 운영</w:t>
+      </w:r>
+    </w:p>
+    <w:p>
+      <w:r>
+        <w:t xml:space="preserve">- </w:t>
+      </w:r>
+      <w:proofErr w:type="spellStart"/>
+      <w:r>
+        <w:rPr>
+          <w:rFonts w:hint="eastAsia"/>
+        </w:rPr>
+        <w:t>영우랩스는</w:t>
+      </w:r>
+      <w:proofErr w:type="spellEnd"/>
+      <w:r>
+        <w:rPr>
+          <w:rFonts w:hint="eastAsia"/>
+        </w:rPr>
+        <w:t xml:space="preserve"> 별도 카페테리아는 없으며, 커피카드를 제공해주고 있습니다</w:t>
+      </w:r>
+      <w:r>
+        <w:t>.</w:t>
+      </w:r>
+    </w:p>
+    <w:p>
+      <w:pPr>
+        <w:rPr>
+          <w:rFonts w:hint="eastAsia"/>
+        </w:rPr>
+      </w:pPr>
+      <w:r>
+        <w:t xml:space="preserve">- </w:t>
+      </w:r>
+      <w:r>
+        <w:rPr>
+          <w:rFonts w:hint="eastAsia"/>
+        </w:rPr>
+        <w:t>임직원분들은 제공된 커피 카드로 주 3회 외부카페를 통한 사용이 가능합니다.</w:t>
+      </w:r>
+    </w:p>
+    <w:p/>
+    <w:p>
+      <w:r>
+        <w:rPr>
+          <w:rFonts w:hint="eastAsia"/>
+        </w:rPr>
+        <w:t>26</w:t>
+      </w:r>
+      <w:r>
+        <w:t>. 사내 분실물 처리</w:t>
+      </w:r>
+    </w:p>
+    <w:p>
+      <w:r>
+        <w:t xml:space="preserve">- 분실물은 </w:t>
+      </w:r>
+      <w:r>
+        <w:rPr>
+          <w:rFonts w:hint="eastAsia"/>
+        </w:rPr>
+        <w:t>사우회에서 일정기간</w:t>
+      </w:r>
+      <w:r>
+        <w:t xml:space="preserve"> 보관 후 폐기됩니다.</w:t>
+      </w:r>
+    </w:p>
+    <w:p>
+      <w:pPr>
+        <w:rPr>
+          <w:rFonts w:hint="eastAsia"/>
+        </w:rPr>
+      </w:pPr>
+    </w:p>
+    <w:p>
+      <w:r>
+        <w:t>31. 사내 금연 구역</w:t>
+      </w:r>
+    </w:p>
+    <w:p>
+      <w:r>
+        <w:t>- 사내 모든 구역은 금연입니다.</w:t>
+      </w:r>
+    </w:p>
+    <w:p>
+      <w:r>
+        <w:t>- 흡연은 지정된 외부 흡연구역에서만 가능합니다.</w:t>
+      </w:r>
+    </w:p>
+    <w:p/>
+    <w:p>
+      <w:r>
+        <w:t>32. 사내 반입금지 물품</w:t>
+      </w:r>
+    </w:p>
+    <w:p>
+      <w:r>
+        <w:t>- 인화성 물질, 위험물</w:t>
+      </w:r>
+      <w:r>
+        <w:rPr>
+          <w:rFonts w:hint="eastAsia"/>
+        </w:rPr>
+        <w:t xml:space="preserve"> </w:t>
+      </w:r>
+      <w:r>
+        <w:t>등은 사내 반입이 금지됩니다.</w:t>
+      </w:r>
+    </w:p>
+    <w:p>
+      <w:r>
+        <w:t>- 위반 시 징계 조치가 있을 수 있습니다.</w:t>
+      </w:r>
+    </w:p>
+    <w:p/>
+    <w:p>
+      <w:r>
+        <w:t>33. 사내 행사 참여</w:t>
+      </w:r>
+    </w:p>
+    <w:p>
+      <w:r>
+        <w:t>- 연 2회 이상 사내 행사(워크숍, 체육대회 등)에 필수 참석해야 합니다.</w:t>
+      </w:r>
+    </w:p>
+    <w:p>
+      <w:r>
+        <w:t xml:space="preserve">- </w:t>
+      </w:r>
+      <w:r>
+        <w:rPr>
+          <w:rFonts w:hint="eastAsia"/>
+        </w:rPr>
+        <w:t xml:space="preserve">필수 참석 대상 행사에 </w:t>
+      </w:r>
+      <w:r>
+        <w:t>불참 시 사전에 사유서를 제출해야 합니다.</w:t>
+      </w:r>
+    </w:p>
+    <w:p/>
+    <w:p>
+      <w:r>
+        <w:t>3</w:t>
+      </w:r>
+      <w:r>
+        <w:rPr>
+          <w:rFonts w:hint="eastAsia"/>
+        </w:rPr>
+        <w:t>4</w:t>
+      </w:r>
+      <w:r>
+        <w:t>. 사내 제안제도</w:t>
+      </w:r>
+    </w:p>
+    <w:p>
+      <w:r>
+        <w:t>- 임직원은 사내 제안함을 통해 개선 아이디어를 제출할 수 있습니다.</w:t>
+      </w:r>
+    </w:p>
+    <w:p>
+      <w:r>
+        <w:t>- 우수 제안은 포상금이 지급됩니다.</w:t>
+      </w:r>
+    </w:p>
+    <w:p/>
+    <w:p>
+      <w:r>
+        <w:t>3</w:t>
+      </w:r>
+      <w:r>
+        <w:rPr>
+          <w:rFonts w:hint="eastAsia"/>
+        </w:rPr>
+        <w:t>5</w:t>
+      </w:r>
+      <w:r>
+        <w:t xml:space="preserve">. 사내 </w:t>
+      </w:r>
+      <w:r>
+        <w:rPr>
+          <w:rFonts w:hint="eastAsia"/>
+        </w:rPr>
+        <w:t xml:space="preserve">그룹웨어 </w:t>
+      </w:r>
+      <w:r>
+        <w:t>인트라넷 사용</w:t>
+      </w:r>
+    </w:p>
+    <w:p>
+      <w:r>
+        <w:t xml:space="preserve">- </w:t>
+      </w:r>
+      <w:r>
+        <w:rPr>
+          <w:rFonts w:hint="eastAsia"/>
+        </w:rPr>
+        <w:t xml:space="preserve">그룹웨어는 </w:t>
+      </w:r>
+      <w:proofErr w:type="spellStart"/>
+      <w:r>
+        <w:rPr>
+          <w:rFonts w:hint="eastAsia"/>
+        </w:rPr>
+        <w:t>플로어를</w:t>
+      </w:r>
+      <w:proofErr w:type="spellEnd"/>
+      <w:r>
+        <w:rPr>
+          <w:rFonts w:hint="eastAsia"/>
+        </w:rPr>
+        <w:t xml:space="preserve"> 통해 사용되며, </w:t>
+      </w:r>
+      <w:r>
+        <w:t>업무 관련 정보 공유 및 공지에 사용됩니다.</w:t>
       </w:r>
     </w:p>
     <w:p>
       <w:r>
         <w:lastRenderedPageBreak/>
-        <w:t>- 귀중품 분실 시 즉시 총무팀에 신고해야 합니다.</w:t>
-      </w:r>
-    </w:p>
-    <w:p/>
-    <w:p>
-      <w:r>
-        <w:t>31. 사내 금연 구역</w:t>
-      </w:r>
-    </w:p>
-    <w:p>
-      <w:r>
-        <w:t>- 사내 모든 구역은 금연입니다.</w:t>
-      </w:r>
-    </w:p>
-    <w:p>
-      <w:r>
-        <w:t>- 흡연은 지정된 외부 흡연구역에서만 가능합니다.</w:t>
-      </w:r>
-    </w:p>
-    <w:p/>
-    <w:p>
-      <w:r>
-        <w:t>32. 사내 반입금지 물품</w:t>
-      </w:r>
-    </w:p>
-    <w:p>
-      <w:r>
-        <w:t>- 인화성 물질, 위험물, 애완동물 등은 사내 반입이 금지됩니다.</w:t>
-      </w:r>
-    </w:p>
-    <w:p>
-      <w:r>
-        <w:t>- 위반 시 징계 조치가 있을 수 있습니다.</w:t>
-      </w:r>
-    </w:p>
-    <w:p/>
-    <w:p>
-      <w:r>
-        <w:t>33. 사내 행사 참여</w:t>
-      </w:r>
-    </w:p>
-    <w:p>
-      <w:r>
-        <w:t>- 연 2회 이상 사내 행사(워크숍, 체육대회 등)에 필수 참석해야 합니다.</w:t>
-      </w:r>
-    </w:p>
-    <w:p>
-      <w:r>
-        <w:t>- 불참 시 사전에 사유서를 제출해야 합니다.</w:t>
-      </w:r>
-    </w:p>
-    <w:p/>
-    <w:p>
-      <w:r>
-        <w:t>34. 사내 봉사활동</w:t>
-      </w:r>
-    </w:p>
-    <w:p>
-      <w:r>
-        <w:t>- 연 1회 이상 사내 봉사활동에 참여할 수 있습니다.</w:t>
-      </w:r>
-    </w:p>
-    <w:p>
-      <w:r>
-        <w:t>- 봉사활동 시간은 근무시간으로 인정됩니다.</w:t>
-      </w:r>
-    </w:p>
-    <w:p/>
-    <w:p>
-      <w:r>
-        <w:t>35. 사내 제안제도</w:t>
-      </w:r>
-    </w:p>
-    <w:p>
-      <w:r>
-        <w:t>- 임직원은 사내 제안함을 통해 개선 아이디어를 제출할 수 있습니다.</w:t>
-      </w:r>
-    </w:p>
-    <w:p>
-      <w:r>
-        <w:t>- 우수 제안은 포상금이 지급됩니다.</w:t>
-      </w:r>
-    </w:p>
-    <w:p/>
-    <w:p>
-      <w:r>
-        <w:t>36. 사내 인트라넷 사용</w:t>
-      </w:r>
-    </w:p>
-    <w:p>
-      <w:r>
-        <w:t>- 인트라넷은 업무 관련 정보 공유 및 공지에 사용됩니다.</w:t>
-      </w:r>
-    </w:p>
-    <w:p>
-      <w:r>
         <w:t>- 비업무적 게시물은 사전 승인 후 게시해야 합니다.</w:t>
       </w:r>
     </w:p>
@@ -633,7 +1213,16 @@
     </w:p>
     <w:p>
       <w:r>
-        <w:t>- 모든 임직원은 매일 인트라넷 공지사항을 확인해야 합니다.</w:t>
+        <w:t xml:space="preserve">- 모든 임직원은 </w:t>
+      </w:r>
+      <w:r>
+        <w:rPr>
+          <w:rFonts w:hint="eastAsia"/>
+        </w:rPr>
+        <w:t xml:space="preserve">그룹웨어에 올라오는 </w:t>
+      </w:r>
+      <w:r>
+        <w:t>공지사항을 확인해야 합니다.</w:t>
       </w:r>
     </w:p>
     <w:p>
@@ -665,7 +1254,22 @@
     </w:p>
     <w:p>
       <w:r>
-        <w:t>- 회사 차량은 사전 예약 후 사용 가능합니다.</w:t>
+        <w:t xml:space="preserve">- 회사 차량은 </w:t>
+      </w:r>
+      <w:r>
+        <w:rPr>
+          <w:rFonts w:hint="eastAsia"/>
+        </w:rPr>
+        <w:t>전략기획팀 유석준 이사를 통</w:t>
+      </w:r>
+      <w:r>
+        <w:rPr>
+          <w:rFonts w:hint="eastAsia"/>
+        </w:rPr>
+        <w:t xml:space="preserve">한 </w:t>
+      </w:r>
+      <w:r>
+        <w:t>사전 예약 후 사용 가능합니다.</w:t>
       </w:r>
     </w:p>
     <w:p>
@@ -724,1045 +1328,1125 @@
     <w:p/>
     <w:p>
       <w:r>
+        <w:t>43. 사내 데이터 백업</w:t>
+      </w:r>
+    </w:p>
+    <w:p>
+      <w:r>
+        <w:t>- 모든 업무 데이터는 주 1회 이상 백업해야 합니다.</w:t>
+      </w:r>
+    </w:p>
+    <w:p>
+      <w:r>
+        <w:t>- 백업 데이터는 보안 서버에 저장됩니다.</w:t>
+      </w:r>
+    </w:p>
+    <w:p/>
+    <w:p>
+      <w:r>
+        <w:t>44. 사내 소프트웨어 설치</w:t>
+      </w:r>
+    </w:p>
+    <w:p>
+      <w:r>
+        <w:t>- 소프트웨어 설치는 IT팀의 사전 승인을 받아야 합니다.</w:t>
+      </w:r>
+    </w:p>
+    <w:p>
+      <w:r>
+        <w:t>- 불법 소프트웨어 설치 시 징계 조치가 있을 수 있습니다.</w:t>
+      </w:r>
+    </w:p>
+    <w:p/>
+    <w:p>
+      <w:r>
+        <w:t>45. 사내 하드웨어 관리</w:t>
+      </w:r>
+    </w:p>
+    <w:p>
+      <w:r>
+        <w:t>- 하드웨어 고장 시 즉시 IT팀에 신고해야 합니다.</w:t>
+      </w:r>
+    </w:p>
+    <w:p>
+      <w:r>
+        <w:t>- 무단 분해, 수리는 금지됩니다.</w:t>
+      </w:r>
+    </w:p>
+    <w:p/>
+    <w:p>
+      <w:r>
+        <w:t>46. 사내 문서 보관</w:t>
+      </w:r>
+    </w:p>
+    <w:p>
+      <w:r>
+        <w:t>- 중요 문서는 지정된 문서함에 보관해야 합니다.</w:t>
+      </w:r>
+    </w:p>
+    <w:p>
+      <w:r>
+        <w:t>- 문서 폐기는 보안 파쇄를 통해 진행해야 합니다.</w:t>
+      </w:r>
+    </w:p>
+    <w:p/>
+    <w:p>
+      <w:r>
+        <w:t>47. 사내 외부강사 초빙</w:t>
+      </w:r>
+    </w:p>
+    <w:p>
+      <w:r>
+        <w:t>- 외부강사 초빙 시 사전 기안 및 예산 승인이 필요합니다.</w:t>
+      </w:r>
+    </w:p>
+    <w:p>
+      <w:r>
+        <w:t>- 강의 후 만족도 조사를 실시합니다.</w:t>
+      </w:r>
+    </w:p>
+    <w:p/>
+    <w:p>
+      <w:r>
+        <w:t>48. 사내 임직원 평가</w:t>
+      </w:r>
+    </w:p>
+    <w:p>
+      <w:r>
+        <w:t>- 연 1회 임직원 평가가 실시되며, 평가 결과는 인사고과에 반영됩니다.</w:t>
+      </w:r>
+    </w:p>
+    <w:p>
+      <w:r>
+        <w:t>- 평가 결과는 본인에게만 개별 통보됩니다.</w:t>
+      </w:r>
+    </w:p>
+    <w:p/>
+    <w:p>
+      <w:r>
         <w:lastRenderedPageBreak/>
-        <w:t>43. 사내 데이터 백업</w:t>
-      </w:r>
-    </w:p>
-    <w:p>
-      <w:r>
-        <w:t>- 모든 업무 데이터는 주 1회 이상 백업해야 합니다.</w:t>
-      </w:r>
-    </w:p>
-    <w:p>
-      <w:r>
-        <w:t>- 백업 데이터는 보안 서버에 저장됩니다.</w:t>
-      </w:r>
-    </w:p>
-    <w:p/>
-    <w:p>
-      <w:r>
-        <w:t>44. 사내 소프트웨어 설치</w:t>
-      </w:r>
-    </w:p>
-    <w:p>
-      <w:r>
-        <w:t>- 소프트웨어 설치는 IT팀의 사전 승인을 받아야 합니다.</w:t>
-      </w:r>
-    </w:p>
-    <w:p>
-      <w:r>
-        <w:t>- 불법 소프트웨어 설치 시 징계 조치가 있을 수 있습니다.</w:t>
-      </w:r>
-    </w:p>
-    <w:p/>
-    <w:p>
-      <w:r>
-        <w:t>45. 사내 하드웨어 관리</w:t>
-      </w:r>
-    </w:p>
-    <w:p>
-      <w:r>
-        <w:t>- 하드웨어 고장 시 즉시 IT팀에 신고해야 합니다.</w:t>
-      </w:r>
-    </w:p>
-    <w:p>
-      <w:r>
-        <w:t>- 무단 분해, 수리는 금지됩니다.</w:t>
-      </w:r>
-    </w:p>
-    <w:p/>
-    <w:p>
-      <w:r>
-        <w:t>46. 사내 문서 보관</w:t>
-      </w:r>
-    </w:p>
-    <w:p>
-      <w:r>
-        <w:t>- 중요 문서는 지정된 문서함에 보관해야 합니다.</w:t>
-      </w:r>
-    </w:p>
-    <w:p>
-      <w:r>
-        <w:t>- 문서 폐기는 보안 파쇄를 통해 진행해야 합니다.</w:t>
-      </w:r>
-    </w:p>
-    <w:p/>
-    <w:p>
-      <w:r>
-        <w:t>47. 사내 외부강사 초빙</w:t>
-      </w:r>
-    </w:p>
-    <w:p>
-      <w:r>
-        <w:t>- 외부강사 초빙 시 사전 기안 및 예산 승인이 필요합니다.</w:t>
-      </w:r>
-    </w:p>
-    <w:p>
-      <w:r>
-        <w:t>- 강의 후 만족도 조사를 실시합니다.</w:t>
-      </w:r>
-    </w:p>
-    <w:p/>
-    <w:p>
-      <w:r>
-        <w:t>48. 사내 임직원 평가</w:t>
-      </w:r>
-    </w:p>
-    <w:p>
-      <w:r>
-        <w:t>- 연 1회 임직원 평가가 실시되며, 평가 결과는 인사고과에 반영됩니다.</w:t>
-      </w:r>
-    </w:p>
-    <w:p>
-      <w:r>
-        <w:t>- 평가 결과는 본인에게만 개별 통보됩니다.</w:t>
-      </w:r>
-    </w:p>
-    <w:p/>
-    <w:p>
-      <w:r>
         <w:t>49. 사내 승진 심사</w:t>
       </w:r>
     </w:p>
     <w:p>
       <w:r>
+        <w:t>- 승진 심사는 연 1회 실시되며, 근속연수 및 평가점수를 기준으로 합니다.</w:t>
+      </w:r>
+    </w:p>
+    <w:p>
+      <w:r>
+        <w:t>- 승진 결과는 인사팀에서 공지합니다.</w:t>
+      </w:r>
+    </w:p>
+    <w:p/>
+    <w:p>
+      <w:r>
+        <w:t>50. 사내 퇴직 절차</w:t>
+      </w:r>
+    </w:p>
+    <w:p>
+      <w:r>
+        <w:t>- 퇴직 의사는 최소 1개월 전에 인사팀에 통보해야 합니다.</w:t>
+      </w:r>
+    </w:p>
+    <w:p>
+      <w:r>
+        <w:t>- 퇴직 시 회사 자산 및 출입증을 반납해야 합니다.</w:t>
+      </w:r>
+    </w:p>
+    <w:p/>
+    <w:p>
+      <w:r>
+        <w:t xml:space="preserve">51. 사내 신규 </w:t>
+      </w:r>
+      <w:proofErr w:type="spellStart"/>
+      <w:r>
+        <w:t>입사자</w:t>
+      </w:r>
+      <w:proofErr w:type="spellEnd"/>
+      <w:r>
+        <w:t xml:space="preserve"> 교육</w:t>
+      </w:r>
+    </w:p>
+    <w:p>
+      <w:r>
+        <w:t>- 신규 입사자는 입사 후 1주일 이내에 오리엔테이션을 이수해야 합니다.</w:t>
+      </w:r>
+    </w:p>
+    <w:p>
+      <w:r>
+        <w:t xml:space="preserve">- 교육 </w:t>
+      </w:r>
+      <w:proofErr w:type="spellStart"/>
+      <w:r>
+        <w:t>미이수</w:t>
+      </w:r>
+      <w:proofErr w:type="spellEnd"/>
+      <w:r>
+        <w:t xml:space="preserve"> 시 근무 배치가 제한될 수 있습니다.</w:t>
+      </w:r>
+    </w:p>
+    <w:p/>
+    <w:p>
+      <w:r>
+        <w:t>52. 사내 멘토링 제도</w:t>
+      </w:r>
+    </w:p>
+    <w:p>
+      <w:r>
+        <w:t>- 신규 입사자에게는 3개월간 멘토가 배정됩니다.</w:t>
+      </w:r>
+    </w:p>
+    <w:p>
+      <w:r>
+        <w:t>- 멘토링 활동 내역은 월 1회 인사팀에 보고해야 합니다.</w:t>
+      </w:r>
+    </w:p>
+    <w:p/>
+    <w:p>
+      <w:r>
+        <w:t>53. 사내 직급 체계</w:t>
+      </w:r>
+    </w:p>
+    <w:p>
+      <w:r>
+        <w:t>- 직급은 사원, 대리, 과장, 차장, 부장, 임원으로 구분됩니다.</w:t>
+      </w:r>
+    </w:p>
+    <w:p>
+      <w:r>
+        <w:t>- 직급별 역할과 책임은 인사규정에 명시되어 있습니다.</w:t>
+      </w:r>
+    </w:p>
+    <w:p/>
+    <w:p>
+      <w:r>
+        <w:t>54. 사내 직무 변경</w:t>
+      </w:r>
+    </w:p>
+    <w:p>
+      <w:r>
+        <w:t>- 직무 변경은 본인 신청 또는 회사 필요에 따라 결정됩니다.</w:t>
+      </w:r>
+    </w:p>
+    <w:p>
+      <w:r>
+        <w:t>- 변경 시 사전 면담이 실시됩니다.</w:t>
+      </w:r>
+    </w:p>
+    <w:p/>
+    <w:p>
+      <w:r>
+        <w:t>55. 사내 부서 이동</w:t>
+      </w:r>
+    </w:p>
+    <w:p>
+      <w:r>
         <w:lastRenderedPageBreak/>
-        <w:t>- 승진 심사는 연 1회 실시되며, 근속연수 및 평가점수를 기준으로 합니다.</w:t>
-      </w:r>
-    </w:p>
-    <w:p>
-      <w:r>
-        <w:t>- 승진 결과는 인사팀에서 공지합니다.</w:t>
-      </w:r>
-    </w:p>
-    <w:p/>
-    <w:p>
-      <w:r>
-        <w:t>50. 사내 퇴직 절차</w:t>
-      </w:r>
-    </w:p>
-    <w:p>
-      <w:r>
-        <w:t>- 퇴직 의사는 최소 1개월 전에 인사팀에 통보해야 합니다.</w:t>
-      </w:r>
-    </w:p>
-    <w:p>
-      <w:r>
-        <w:t>- 퇴직 시 회사 자산 및 출입증을 반납해야 합니다.</w:t>
-      </w:r>
-    </w:p>
-    <w:p/>
-    <w:p>
-      <w:r>
-        <w:t xml:space="preserve">51. 사내 신규 </w:t>
+        <w:t>- 부서 이동은 연 1회 희망조사 후 인사팀에서 결정합니다.</w:t>
+      </w:r>
+    </w:p>
+    <w:p>
+      <w:r>
+        <w:t>- 부서 이동 결과는 인트라넷에 공지됩니다.</w:t>
+      </w:r>
+    </w:p>
+    <w:p/>
+    <w:p>
+      <w:r>
+        <w:t>56. 사내 해외연수 지원</w:t>
+      </w:r>
+    </w:p>
+    <w:p>
+      <w:r>
+        <w:t>- 해외연수는 연 1회 공모를 통해 선발합니다.</w:t>
+      </w:r>
+    </w:p>
+    <w:p>
+      <w:r>
+        <w:t>- 연수 후 결과보고서를 제출해야 합니다.</w:t>
+      </w:r>
+    </w:p>
+    <w:p/>
+    <w:p>
+      <w:r>
+        <w:t>57. 사내 특허/논문 지원</w:t>
+      </w:r>
+    </w:p>
+    <w:p>
+      <w:r>
+        <w:t>- 특허 출원 및 논문 게재 시 지원금이 지급됩니다.</w:t>
+      </w:r>
+    </w:p>
+    <w:p>
+      <w:r>
+        <w:t>- 지원금 신청은 연구개발팀을 통해 진행합니다.</w:t>
+      </w:r>
+    </w:p>
+    <w:p/>
+    <w:p>
+      <w:r>
+        <w:t>58. 사내 사내벤처 제도</w:t>
+      </w:r>
+    </w:p>
+    <w:p>
+      <w:r>
+        <w:t>- 사내벤처는 연 1회 공모를 통해 선발합니다.</w:t>
+      </w:r>
+    </w:p>
+    <w:p>
+      <w:r>
+        <w:t>- 선정된 팀에는 별도 예산과 사무공간이 지원됩니다.</w:t>
+      </w:r>
+    </w:p>
+    <w:p>
+      <w:pPr>
+        <w:rPr>
+          <w:rFonts w:hint="eastAsia"/>
+        </w:rPr>
+      </w:pPr>
+    </w:p>
+    <w:p/>
+    <w:p>
+      <w:r>
+        <w:rPr>
+          <w:rFonts w:hint="eastAsia"/>
+        </w:rPr>
+        <w:t>59</w:t>
+      </w:r>
+      <w:r>
+        <w:t>. 사내 특허/지식재산권 관리</w:t>
+      </w:r>
+    </w:p>
+    <w:p>
+      <w:r>
+        <w:t>- 특허 및 지식재산권은 회사 명의로 등록됩니다.</w:t>
+      </w:r>
+    </w:p>
+    <w:p>
+      <w:r>
+        <w:t>- 관련 서류는 법무팀에서 관리합니다.</w:t>
+      </w:r>
+    </w:p>
+    <w:p/>
+    <w:p>
+      <w:r>
+        <w:t>6</w:t>
+      </w:r>
+      <w:r>
+        <w:rPr>
+          <w:rFonts w:hint="eastAsia"/>
+        </w:rPr>
+        <w:t>0</w:t>
+      </w:r>
+      <w:r>
+        <w:t>. 사내 환경보호 정책</w:t>
+      </w:r>
+    </w:p>
+    <w:p>
+      <w:r>
+        <w:t>- 사내에서는 일회용품 사용을 자제해야 합니다.</w:t>
+      </w:r>
+    </w:p>
+    <w:p>
+      <w:r>
+        <w:t>- 분리수거는 지정된 장소에서 실시합니다.</w:t>
+      </w:r>
+    </w:p>
+    <w:p/>
+    <w:p>
+      <w:r>
+        <w:t>62. 사내 에너지 절약</w:t>
+      </w:r>
+    </w:p>
+    <w:p>
+      <w:r>
+        <w:lastRenderedPageBreak/>
+        <w:t>- 퇴근 시 전등, 컴퓨터, 프린터 등 전원을 반드시 차단해야 합니다.</w:t>
+      </w:r>
+    </w:p>
+    <w:p>
+      <w:r>
+        <w:t>- 에너지 절약 우수 부서에는 포상금이 지급됩니다.</w:t>
+      </w:r>
+    </w:p>
+    <w:p/>
+    <w:p>
+      <w:r>
+        <w:t>63. 사내 탄소중립 캠페인</w:t>
+      </w:r>
+    </w:p>
+    <w:p>
+      <w:r>
+        <w:t>- 연 1회 탄소중립 캠페인을 실시합니다.</w:t>
+      </w:r>
+    </w:p>
+    <w:p>
+      <w:r>
+        <w:t>- 캠페인 참여 실적은 인사평가에 반영될 수 있습니다.</w:t>
+      </w:r>
+    </w:p>
+    <w:p/>
+    <w:p>
+      <w:r>
+        <w:t>64. 사내 사회공헌 활동</w:t>
+      </w:r>
+    </w:p>
+    <w:p>
+      <w:r>
+        <w:t>- 사회공헌 활동은 연 2회 이상 실시합니다.</w:t>
+      </w:r>
+    </w:p>
+    <w:p>
+      <w:r>
+        <w:t>- 참여 임직원에게는 봉사시간이 인정됩니다.</w:t>
+      </w:r>
+    </w:p>
+    <w:p/>
+    <w:p>
+      <w:r>
+        <w:t>65. 사내 기부금 관리</w:t>
+      </w:r>
+    </w:p>
+    <w:p>
+      <w:r>
+        <w:t>- 기부금은 사내 기부함 또는 지정 계좌로 접수합니다.</w:t>
+      </w:r>
+    </w:p>
+    <w:p>
+      <w:r>
+        <w:t>- 기부금 사용 내역은 연 1회 공지됩니다.</w:t>
+      </w:r>
+    </w:p>
+    <w:p/>
+    <w:p>
+      <w:r>
+        <w:t>66. 사내 안전관리</w:t>
+      </w:r>
+    </w:p>
+    <w:p>
+      <w:r>
+        <w:t>- 안전사고 발생 시 즉시 안전관리팀에 신고해야 합니다.</w:t>
+      </w:r>
+    </w:p>
+    <w:p>
+      <w:r>
+        <w:t>- 연 1회 안전교육을 실시합니다.</w:t>
+      </w:r>
+    </w:p>
+    <w:p/>
+    <w:p>
+      <w:r>
+        <w:t>67. 사내 화재 예방</w:t>
+      </w:r>
+    </w:p>
+    <w:p>
+      <w:r>
+        <w:t>- 소화기는 각 층 비상구에 비치되어 있습니다.</w:t>
+      </w:r>
+    </w:p>
+    <w:p>
+      <w:r>
+        <w:t>- 화재 발생 시 비상벨을 누르고 대피해야 합니다.</w:t>
+      </w:r>
+    </w:p>
+    <w:p/>
+    <w:p>
+      <w:r>
+        <w:t>68. 사내 응급처치</w:t>
+      </w:r>
+    </w:p>
+    <w:p>
+      <w:r>
+        <w:t>- 응급상황 발생 시 119에 신고 후, 사내 응급키트를 사용합니다.</w:t>
+      </w:r>
+    </w:p>
+    <w:p>
+      <w:r>
+        <w:lastRenderedPageBreak/>
+        <w:t>- 응급키트 위치는 각 층 안내판에 표시되어 있습니다.</w:t>
+      </w:r>
+    </w:p>
+    <w:p/>
+    <w:p>
+      <w:r>
+        <w:t>69. 사내 감염병 대응</w:t>
+      </w:r>
+    </w:p>
+    <w:p>
+      <w:r>
+        <w:t>- 감염병 발생 시 재택근무 또는 유연근무로 전환할 수 있습니다.</w:t>
+      </w:r>
+    </w:p>
+    <w:p>
+      <w:r>
+        <w:t>- 마스크, 손소독제 등 방역물품은 총무팀에서 제공합니다.</w:t>
+      </w:r>
+    </w:p>
+    <w:p/>
+    <w:p>
+      <w:r>
+        <w:t>70. 사내 건강관리 프로그램</w:t>
+      </w:r>
+    </w:p>
+    <w:p>
+      <w:r>
+        <w:t>- 건강관리 프로그램은 분기별로 운영됩니다.</w:t>
+      </w:r>
+    </w:p>
+    <w:p>
+      <w:r>
+        <w:t>- 참여 임직원에게는 소정의 상품이 지급됩니다.</w:t>
+      </w:r>
+    </w:p>
+    <w:p/>
+    <w:p>
+      <w:r>
+        <w:t>71. 사내 식수 관리</w:t>
+      </w:r>
+    </w:p>
+    <w:p>
+      <w:r>
+        <w:t>- 정수기는 매월 1회 필터 교체를 실시합니다.</w:t>
+      </w:r>
+    </w:p>
+    <w:p>
+      <w:r>
+        <w:t>- 식수 관련 불편사항은 총무팀에 신고합니다.</w:t>
+      </w:r>
+    </w:p>
+    <w:p/>
+    <w:p>
+      <w:r>
+        <w:t>72. 사내 청소 관리</w:t>
+      </w:r>
+    </w:p>
+    <w:p>
+      <w:r>
+        <w:t>- 청소는 매일 오전 7시, 오후 7시에 실시됩니다.</w:t>
+      </w:r>
+    </w:p>
+    <w:p>
+      <w:r>
+        <w:t xml:space="preserve">- 청소 용역업체는 연 1회 </w:t>
       </w:r>
       <w:proofErr w:type="spellStart"/>
       <w:r>
-        <w:t>입사자</w:t>
+        <w:t>재계약합니다</w:t>
       </w:r>
       <w:proofErr w:type="spellEnd"/>
       <w:r>
-        <w:t xml:space="preserve"> 교육</w:t>
-      </w:r>
-    </w:p>
-    <w:p>
-      <w:r>
-        <w:t>- 신규 입사자는 입사 후 1주일 이내에 오리엔테이션을 이수해야 합니다.</w:t>
-      </w:r>
-    </w:p>
-    <w:p>
-      <w:r>
-        <w:t xml:space="preserve">- 교육 </w:t>
+        <w:t>.</w:t>
+      </w:r>
+    </w:p>
+    <w:p/>
+    <w:p>
+      <w:r>
+        <w:t>73. 사내 방역 관리</w:t>
+      </w:r>
+    </w:p>
+    <w:p>
+      <w:r>
+        <w:t>- 방역은 월 1회 실시되며, 방역 일정은 인트라넷에 공지됩니다.</w:t>
+      </w:r>
+    </w:p>
+    <w:p>
+      <w:r>
+        <w:t>- 방역 중에는 해당 구역 출입이 제한됩니다.</w:t>
+      </w:r>
+    </w:p>
+    <w:p/>
+    <w:p>
+      <w:r>
+        <w:t>74. 사내 미화원 관리</w:t>
+      </w:r>
+    </w:p>
+    <w:p>
+      <w:r>
+        <w:t>- 미화원 근무시간은 오전 6시~오후 3시입니다.</w:t>
+      </w:r>
+    </w:p>
+    <w:p>
+      <w:r>
+        <w:t>- 미화원 휴게실은 1층에 위치해 있습니다.</w:t>
+      </w:r>
+    </w:p>
+    <w:p/>
+    <w:p>
+      <w:r>
+        <w:t>75. 사내 시설물 고장 신고</w:t>
+      </w:r>
+    </w:p>
+    <w:p>
+      <w:r>
+        <w:t>- 시설물 고장 시 총무팀에 즉시 신고해야 합니다.</w:t>
+      </w:r>
+    </w:p>
+    <w:p>
+      <w:r>
+        <w:t>- 고장 접수 후 24시간 이내에 조치합니다.</w:t>
+      </w:r>
+    </w:p>
+    <w:p/>
+    <w:p>
+      <w:r>
+        <w:t>76. 사내 공조기 관리</w:t>
+      </w:r>
+    </w:p>
+    <w:p>
+      <w:r>
+        <w:t>- 공조기는 매월 1회 점검합니다.</w:t>
+      </w:r>
+    </w:p>
+    <w:p>
+      <w:r>
+        <w:t>- 이상 발생 시 즉시 시설팀에 신고합니다.</w:t>
+      </w:r>
+    </w:p>
+    <w:p/>
+    <w:p>
+      <w:r>
+        <w:t>77. 사내 엘리베이터 관리</w:t>
+      </w:r>
+    </w:p>
+    <w:p>
+      <w:r>
+        <w:t>- 엘리베이터는 월 1회 안전점검을 실시합니다.</w:t>
+      </w:r>
+    </w:p>
+    <w:p>
+      <w:r>
+        <w:t>- 고장 시 비상벨을 눌러 구조를 요청해야 합니다.</w:t>
+      </w:r>
+    </w:p>
+    <w:p/>
+    <w:p>
+      <w:r>
+        <w:t>78. 사내 주차장 청소</w:t>
+      </w:r>
+    </w:p>
+    <w:p>
+      <w:r>
+        <w:t>- 주차장 청소는 매주 금요일 오후 6시에 실시됩니다.</w:t>
+      </w:r>
+    </w:p>
+    <w:p>
+      <w:r>
+        <w:t>- 청소 시간에는 차량 이동을 협조해야 합니다.</w:t>
+      </w:r>
+    </w:p>
+    <w:p/>
+    <w:p>
+      <w:r>
+        <w:t>79. 사내 자전거 보관소</w:t>
+      </w:r>
+    </w:p>
+    <w:p>
+      <w:r>
+        <w:t>- 자전거 보관소는 지하 1층에 위치해 있습니다.</w:t>
+      </w:r>
+    </w:p>
+    <w:p>
+      <w:r>
+        <w:t>- 분실 시 회사는 책임지지 않습니다.</w:t>
+      </w:r>
+    </w:p>
+    <w:p/>
+    <w:p>
+      <w:r>
+        <w:t>80. 사내 우편물 관리</w:t>
+      </w:r>
+    </w:p>
+    <w:p>
+      <w:r>
+        <w:t>- 우편물은 1층 안내데스크에서 수령 가능합니다.</w:t>
+      </w:r>
+    </w:p>
+    <w:p>
+      <w:r>
+        <w:t>- 업무용 우편물은 총무팀에서 일괄 분배합니다.</w:t>
+      </w:r>
+    </w:p>
+    <w:p/>
+    <w:p>
+      <w:r>
+        <w:lastRenderedPageBreak/>
+        <w:t xml:space="preserve">81. 사내 </w:t>
       </w:r>
       <w:proofErr w:type="spellStart"/>
       <w:r>
-        <w:t>미이수</w:t>
+        <w:t>탕비실</w:t>
       </w:r>
       <w:proofErr w:type="spellEnd"/>
       <w:r>
-        <w:t xml:space="preserve"> 시 근무 배치가 제한될 수 있습니다.</w:t>
-      </w:r>
-    </w:p>
-    <w:p/>
-    <w:p>
-      <w:r>
-        <w:t>52. 사내 멘토링 제도</w:t>
-      </w:r>
-    </w:p>
-    <w:p>
-      <w:r>
-        <w:t>- 신규 입사자에게는 3개월간 멘토가 배정됩니다.</w:t>
-      </w:r>
-    </w:p>
-    <w:p>
-      <w:r>
-        <w:t>- 멘토링 활동 내역은 월 1회 인사팀에 보고해야 합니다.</w:t>
-      </w:r>
-    </w:p>
-    <w:p/>
-    <w:p>
-      <w:r>
-        <w:t>53. 사내 직급 체계</w:t>
-      </w:r>
-    </w:p>
-    <w:p>
-      <w:r>
-        <w:t>- 직급은 사원, 대리, 과장, 차장, 부장, 임원으로 구분됩니다.</w:t>
-      </w:r>
-    </w:p>
-    <w:p>
-      <w:r>
-        <w:t>- 직급별 역할과 책임은 인사규정에 명시되어 있습니다.</w:t>
-      </w:r>
-    </w:p>
-    <w:p/>
-    <w:p>
-      <w:r>
-        <w:t>54. 사내 직무 변경</w:t>
-      </w:r>
-    </w:p>
-    <w:p>
-      <w:r>
-        <w:t>- 직무 변경은 본인 신청 또는 회사 필요에 따라 결정됩니다.</w:t>
-      </w:r>
-    </w:p>
-    <w:p>
-      <w:r>
-        <w:t>- 변경 시 사전 면담이 실시됩니다.</w:t>
-      </w:r>
-    </w:p>
-    <w:p/>
-    <w:p>
-      <w:r>
-        <w:t>55. 사내 부서 이동</w:t>
-      </w:r>
-    </w:p>
-    <w:p>
-      <w:r>
-        <w:t>- 부서 이동은 연 1회 희망조사 후 인사팀에서 결정합니다.</w:t>
+        <w:t xml:space="preserve"> 이용</w:t>
+      </w:r>
+    </w:p>
+    <w:p>
+      <w:r>
+        <w:t xml:space="preserve">- </w:t>
+      </w:r>
+      <w:proofErr w:type="spellStart"/>
+      <w:r>
+        <w:t>탕비실은</w:t>
+      </w:r>
+      <w:proofErr w:type="spellEnd"/>
+      <w:r>
+        <w:t xml:space="preserve"> 오전 8시~오후 8시까지 이용 가능합니다.</w:t>
+      </w:r>
+    </w:p>
+    <w:p>
+      <w:r>
+        <w:t>- 사용 후 정리정돈을 철저히 해야 합니다.</w:t>
+      </w:r>
+    </w:p>
+    <w:p/>
+    <w:p>
+      <w:r>
+        <w:t>82. 사내 냉장고 사용</w:t>
+      </w:r>
+    </w:p>
+    <w:p>
+      <w:r>
+        <w:t>- 냉장고에 음식물 보관 시 이름과 날짜를 반드시 표시해야 합니다.</w:t>
+      </w:r>
+    </w:p>
+    <w:p>
+      <w:r>
+        <w:t>- 매주 금요일에 냉장고를 정리합니다.</w:t>
+      </w:r>
+    </w:p>
+    <w:p/>
+    <w:p>
+      <w:r>
+        <w:t>83. 사내 전자레인지 사용</w:t>
+      </w:r>
+    </w:p>
+    <w:p>
+      <w:r>
+        <w:t xml:space="preserve">- 전자레인지는 </w:t>
+      </w:r>
+      <w:proofErr w:type="spellStart"/>
+      <w:r>
+        <w:t>탕비실에</w:t>
+      </w:r>
+      <w:proofErr w:type="spellEnd"/>
+      <w:r>
+        <w:t xml:space="preserve"> 비치되어 있습니다.</w:t>
+      </w:r>
+    </w:p>
+    <w:p>
+      <w:r>
+        <w:t>- 사용 후 내부를 깨끗이 닦아야 합니다.</w:t>
+      </w:r>
+    </w:p>
+    <w:p/>
+    <w:p>
+      <w:r>
+        <w:t xml:space="preserve">84. 사내 </w:t>
+      </w:r>
+      <w:proofErr w:type="spellStart"/>
+      <w:r>
+        <w:t>커피머신</w:t>
+      </w:r>
+      <w:proofErr w:type="spellEnd"/>
+      <w:r>
+        <w:t xml:space="preserve"> 관리</w:t>
+      </w:r>
+    </w:p>
+    <w:p>
+      <w:r>
+        <w:t xml:space="preserve">- </w:t>
+      </w:r>
+      <w:proofErr w:type="spellStart"/>
+      <w:r>
+        <w:t>커피머신은</w:t>
+      </w:r>
+      <w:proofErr w:type="spellEnd"/>
+      <w:r>
+        <w:t xml:space="preserve"> 매일 아침 총무팀에서 점검합니다.</w:t>
+      </w:r>
+    </w:p>
+    <w:p>
+      <w:r>
+        <w:t>- 고장 시 즉시 총무팀에 신고합니다.</w:t>
+      </w:r>
+    </w:p>
+    <w:p/>
+    <w:p>
+      <w:r>
+        <w:t>85. 사내 정수기 관리</w:t>
+      </w:r>
+    </w:p>
+    <w:p>
+      <w:r>
+        <w:t>- 정수기 필터는 매월 1회 교체합니다.</w:t>
+      </w:r>
+    </w:p>
+    <w:p>
+      <w:r>
+        <w:t>- 이상 발생 시 총무팀에 신고합니다.</w:t>
+      </w:r>
+    </w:p>
+    <w:p/>
+    <w:p>
+      <w:r>
+        <w:t>86. 사내 분리수거</w:t>
+      </w:r>
+    </w:p>
+    <w:p>
+      <w:r>
+        <w:t>- 분리수거는 지정된 장소에서 실시합니다.</w:t>
+      </w:r>
+    </w:p>
+    <w:p>
+      <w:r>
+        <w:t>- 분리수거 요일은 매주 수요일입니다.</w:t>
+      </w:r>
+    </w:p>
+    <w:p/>
+    <w:p>
+      <w:r>
+        <w:t>87. 사내 쓰레기 배출</w:t>
       </w:r>
     </w:p>
     <w:p>
       <w:r>
         <w:lastRenderedPageBreak/>
-        <w:t>- 부서 이동 결과는 인트라넷에 공지됩니다.</w:t>
-      </w:r>
-    </w:p>
-    <w:p/>
-    <w:p>
-      <w:r>
-        <w:t>56. 사내 해외연수 지원</w:t>
-      </w:r>
-    </w:p>
-    <w:p>
-      <w:r>
-        <w:t>- 해외연수는 연 1회 공모를 통해 선발합니다.</w:t>
-      </w:r>
-    </w:p>
-    <w:p>
-      <w:r>
-        <w:t>- 연수 후 결과보고서를 제출해야 합니다.</w:t>
-      </w:r>
-    </w:p>
-    <w:p/>
-    <w:p>
-      <w:r>
-        <w:t>57. 사내 특허/논문 지원</w:t>
-      </w:r>
-    </w:p>
-    <w:p>
-      <w:r>
-        <w:t>- 특허 출원 및 논문 게재 시 지원금이 지급됩니다.</w:t>
-      </w:r>
-    </w:p>
-    <w:p>
-      <w:r>
-        <w:t>- 지원금 신청은 연구개발팀을 통해 진행합니다.</w:t>
-      </w:r>
-    </w:p>
-    <w:p/>
-    <w:p>
-      <w:r>
-        <w:t>58. 사내 사내벤처 제도</w:t>
-      </w:r>
-    </w:p>
-    <w:p>
-      <w:r>
-        <w:t>- 사내벤처는 연 1회 공모를 통해 선발합니다.</w:t>
-      </w:r>
-    </w:p>
-    <w:p>
-      <w:r>
-        <w:t>- 선정된 팀에는 별도 예산과 사무공간이 지원됩니다.</w:t>
-      </w:r>
-    </w:p>
-    <w:p/>
-    <w:p>
-      <w:r>
-        <w:t>59. 사내 창업 지원</w:t>
-      </w:r>
-    </w:p>
-    <w:p>
-      <w:r>
-        <w:t xml:space="preserve">- 창업 희망자는 사내 창업지원센터를 통해 </w:t>
+        <w:t>- 쓰레기는 매일 오후 6시에 배출합니다.</w:t>
+      </w:r>
+    </w:p>
+    <w:p>
+      <w:r>
+        <w:t>- 대형 폐기물은 총무팀에 사전 신고해야 합니다.</w:t>
+      </w:r>
+    </w:p>
+    <w:p/>
+    <w:p>
+      <w:r>
+        <w:t>88. 사내 화장실 관리</w:t>
+      </w:r>
+    </w:p>
+    <w:p>
+      <w:r>
+        <w:t>- 화장실 청소는 하루 3회 실시합니다.</w:t>
+      </w:r>
+    </w:p>
+    <w:p>
+      <w:r>
+        <w:t>- 비품 부족 시 총무팀에 요청합니다.</w:t>
+      </w:r>
+    </w:p>
+    <w:p/>
+    <w:p>
+      <w:r>
+        <w:t>89. 사내 샤워실 이용</w:t>
+      </w:r>
+    </w:p>
+    <w:p>
+      <w:r>
+        <w:t>- 샤워실은 체력단련실 이용자에 한해 사용 가능합니다.</w:t>
+      </w:r>
+    </w:p>
+    <w:p>
+      <w:r>
+        <w:t>- 사용 후 물기를 제거해야 합니다.</w:t>
+      </w:r>
+    </w:p>
+    <w:p/>
+    <w:p>
+      <w:r>
+        <w:t xml:space="preserve">90. 사내 </w:t>
       </w:r>
       <w:proofErr w:type="spellStart"/>
       <w:r>
-        <w:t>상담받을</w:t>
+        <w:t>락커룸</w:t>
       </w:r>
       <w:proofErr w:type="spellEnd"/>
       <w:r>
-        <w:t xml:space="preserve"> 수 있습니다.</w:t>
-      </w:r>
-    </w:p>
-    <w:p>
-      <w:r>
-        <w:t>- 창업 아이디어는 사내 공모를 통해 접수합니다.</w:t>
-      </w:r>
-    </w:p>
-    <w:p/>
-    <w:p>
-      <w:r>
-        <w:t>60. 사내 특허/지식재산권 관리</w:t>
-      </w:r>
-    </w:p>
-    <w:p>
-      <w:r>
-        <w:t>- 특허 및 지식재산권은 회사 명의로 등록됩니다.</w:t>
-      </w:r>
-    </w:p>
-    <w:p>
-      <w:r>
-        <w:t>- 관련 서류는 법무팀에서 관리합니다.</w:t>
-      </w:r>
-    </w:p>
-    <w:p/>
-    <w:p>
-      <w:r>
-        <w:t>61. 사내 환경보호 정책</w:t>
-      </w:r>
-    </w:p>
-    <w:p>
-      <w:r>
-        <w:t>- 사내에서는 일회용품 사용을 자제해야 합니다.</w:t>
-      </w:r>
-    </w:p>
-    <w:p>
-      <w:r>
-        <w:t>- 분리수거는 지정된 장소에서 실시합니다.</w:t>
-      </w:r>
-    </w:p>
-    <w:p/>
-    <w:p>
-      <w:r>
-        <w:t>62. 사내 에너지 절약</w:t>
-      </w:r>
-    </w:p>
-    <w:p>
-      <w:r>
-        <w:t>- 퇴근 시 전등, 컴퓨터, 프린터 등 전원을 반드시 차단해야 합니다.</w:t>
-      </w:r>
-    </w:p>
-    <w:p>
-      <w:r>
-        <w:t>- 에너지 절약 우수 부서에는 포상금이 지급됩니다.</w:t>
-      </w:r>
-    </w:p>
-    <w:p/>
-    <w:p>
-      <w:r>
-        <w:t>63. 사내 탄소중립 캠페인</w:t>
-      </w:r>
-    </w:p>
-    <w:p>
-      <w:r>
-        <w:t>- 연 1회 탄소중립 캠페인을 실시합니다.</w:t>
-      </w:r>
-    </w:p>
-    <w:p>
-      <w:r>
-        <w:t>- 캠페인 참여 실적은 인사평가에 반영될 수 있습니다.</w:t>
-      </w:r>
-    </w:p>
-    <w:p/>
-    <w:p>
-      <w:r>
-        <w:t>64. 사내 사회공헌 활동</w:t>
-      </w:r>
-    </w:p>
-    <w:p>
-      <w:r>
-        <w:t>- 사회공헌 활동은 연 2회 이상 실시합니다.</w:t>
-      </w:r>
-    </w:p>
-    <w:p>
-      <w:r>
-        <w:t>- 참여 임직원에게는 봉사시간이 인정됩니다.</w:t>
-      </w:r>
-    </w:p>
-    <w:p/>
-    <w:p>
-      <w:r>
-        <w:t>65. 사내 기부금 관리</w:t>
-      </w:r>
-    </w:p>
-    <w:p>
-      <w:r>
-        <w:t>- 기부금은 사내 기부함 또는 지정 계좌로 접수합니다.</w:t>
-      </w:r>
-    </w:p>
-    <w:p>
-      <w:r>
-        <w:t>- 기부금 사용 내역은 연 1회 공지됩니다.</w:t>
-      </w:r>
-    </w:p>
-    <w:p/>
-    <w:p>
-      <w:r>
-        <w:t>66. 사내 안전관리</w:t>
-      </w:r>
-    </w:p>
-    <w:p>
-      <w:r>
-        <w:t>- 안전사고 발생 시 즉시 안전관리팀에 신고해야 합니다.</w:t>
-      </w:r>
-    </w:p>
-    <w:p>
-      <w:r>
-        <w:t>- 연 1회 안전교육을 실시합니다.</w:t>
-      </w:r>
-    </w:p>
-    <w:p/>
-    <w:p>
-      <w:r>
-        <w:t>67. 사내 화재 예방</w:t>
-      </w:r>
-    </w:p>
-    <w:p>
-      <w:r>
-        <w:t>- 소화기는 각 층 비상구에 비치되어 있습니다.</w:t>
-      </w:r>
-    </w:p>
-    <w:p>
-      <w:r>
-        <w:t>- 화재 발생 시 비상벨을 누르고 대피해야 합니다.</w:t>
-      </w:r>
-    </w:p>
-    <w:p/>
+        <w:t xml:space="preserve"> 이용</w:t>
+      </w:r>
+    </w:p>
+    <w:p>
+      <w:r>
+        <w:t xml:space="preserve">- </w:t>
+      </w:r>
+      <w:proofErr w:type="spellStart"/>
+      <w:r>
+        <w:t>락커룸은</w:t>
+      </w:r>
+      <w:proofErr w:type="spellEnd"/>
+      <w:r>
+        <w:t xml:space="preserve"> 사전 신청 후 배정받을 수 있습니다.</w:t>
+      </w:r>
+    </w:p>
+    <w:p>
+      <w:r>
+        <w:t>- 분실물 발생 시 총무팀에 신고합니다.</w:t>
+      </w:r>
+    </w:p>
+    <w:p/>
+    <w:p>
+      <w:r>
+        <w:t>91. 사내 안내방송</w:t>
+      </w:r>
+    </w:p>
+    <w:p>
+      <w:r>
+        <w:t>- 안내방송은 비상상황 또는 공지사항 전달 시 실시합니다.</w:t>
+      </w:r>
+    </w:p>
+    <w:p>
+      <w:r>
+        <w:t>- 방송 내용은 사전에 총무팀에서 검토합니다.</w:t>
+      </w:r>
+    </w:p>
+    <w:p/>
+    <w:p>
+      <w:r>
+        <w:t>92. 사내 방송장비 관리</w:t>
+      </w:r>
+    </w:p>
+    <w:p>
+      <w:r>
+        <w:t>- 방송장비는 총무팀에서 관리합니다.</w:t>
+      </w:r>
+    </w:p>
+    <w:p>
+      <w:r>
+        <w:t>- 고장 시 즉시 총무팀에 신고합니다.</w:t>
+      </w:r>
+    </w:p>
+    <w:p/>
+    <w:p>
+      <w:r>
+        <w:t>93. 사내 CCTV 운영</w:t>
+      </w:r>
+    </w:p>
+    <w:p>
+      <w:r>
+        <w:t>- CCTV는 보안 및 안전 목적으로 운영됩니다.</w:t>
+      </w:r>
+    </w:p>
     <w:p>
       <w:r>
         <w:lastRenderedPageBreak/>
-        <w:t>68. 사내 응급처치</w:t>
-      </w:r>
-    </w:p>
-    <w:p>
-      <w:r>
-        <w:t>- 응급상황 발생 시 119에 신고 후, 사내 응급키트를 사용합니다.</w:t>
-      </w:r>
-    </w:p>
-    <w:p>
-      <w:r>
-        <w:t>- 응급키트 위치는 각 층 안내판에 표시되어 있습니다.</w:t>
-      </w:r>
-    </w:p>
-    <w:p/>
-    <w:p>
-      <w:r>
-        <w:t>69. 사내 감염병 대응</w:t>
-      </w:r>
-    </w:p>
-    <w:p>
-      <w:r>
-        <w:t>- 감염병 발생 시 재택근무 또는 유연근무로 전환할 수 있습니다.</w:t>
-      </w:r>
-    </w:p>
-    <w:p>
-      <w:r>
-        <w:t>- 마스크, 손소독제 등 방역물품은 총무팀에서 제공합니다.</w:t>
-      </w:r>
-    </w:p>
-    <w:p/>
-    <w:p>
-      <w:r>
-        <w:t>70. 사내 건강관리 프로그램</w:t>
-      </w:r>
-    </w:p>
-    <w:p>
-      <w:r>
-        <w:t>- 건강관리 프로그램은 분기별로 운영됩니다.</w:t>
-      </w:r>
-    </w:p>
-    <w:p>
-      <w:r>
-        <w:t>- 참여 임직원에게는 소정의 상품이 지급됩니다.</w:t>
-      </w:r>
-    </w:p>
-    <w:p/>
-    <w:p>
-      <w:r>
-        <w:t>71. 사내 식수 관리</w:t>
-      </w:r>
-    </w:p>
-    <w:p>
-      <w:r>
-        <w:t>- 정수기는 매월 1회 필터 교체를 실시합니다.</w:t>
-      </w:r>
-    </w:p>
-    <w:p>
-      <w:r>
-        <w:t>- 식수 관련 불편사항은 총무팀에 신고합니다.</w:t>
-      </w:r>
-    </w:p>
-    <w:p/>
-    <w:p>
-      <w:r>
-        <w:t>72. 사내 청소 관리</w:t>
-      </w:r>
-    </w:p>
-    <w:p>
-      <w:r>
-        <w:t>- 청소는 매일 오전 7시, 오후 7시에 실시됩니다.</w:t>
-      </w:r>
-    </w:p>
-    <w:p>
-      <w:r>
-        <w:t xml:space="preserve">- 청소 용역업체는 연 1회 </w:t>
+        <w:t>- 영상자료는 30일간 보관 후 자동 삭제됩니다.</w:t>
+      </w:r>
+    </w:p>
+    <w:p/>
+    <w:p>
+      <w:r>
+        <w:t>94. 사내 출입문 관리</w:t>
+      </w:r>
+    </w:p>
+    <w:p>
+      <w:r>
+        <w:t xml:space="preserve">- 출입문은 근무시간 외 자동 </w:t>
       </w:r>
       <w:proofErr w:type="spellStart"/>
       <w:r>
-        <w:t>재계약합니다</w:t>
+        <w:t>잠금됩니다</w:t>
       </w:r>
       <w:proofErr w:type="spellEnd"/>
       <w:r>
         <w:t>.</w:t>
       </w:r>
     </w:p>
-    <w:p/>
-    <w:p>
-      <w:r>
-        <w:t>73. 사내 방역 관리</w:t>
-      </w:r>
-    </w:p>
-    <w:p>
-      <w:r>
-        <w:t>- 방역은 월 1회 실시되며, 방역 일정은 인트라넷에 공지됩니다.</w:t>
-      </w:r>
-    </w:p>
-    <w:p>
-      <w:r>
-        <w:t>- 방역 중에는 해당 구역 출입이 제한됩니다.</w:t>
-      </w:r>
-    </w:p>
-    <w:p/>
-    <w:p>
-      <w:r>
-        <w:t>74. 사내 미화원 관리</w:t>
-      </w:r>
-    </w:p>
-    <w:p>
-      <w:r>
-        <w:lastRenderedPageBreak/>
-        <w:t>- 미화원 근무시간은 오전 6시~오후 3시입니다.</w:t>
-      </w:r>
-    </w:p>
-    <w:p>
-      <w:r>
-        <w:t>- 미화원 휴게실은 1층에 위치해 있습니다.</w:t>
-      </w:r>
-    </w:p>
-    <w:p/>
-    <w:p>
-      <w:r>
-        <w:t>75. 사내 시설물 고장 신고</w:t>
-      </w:r>
-    </w:p>
-    <w:p>
-      <w:r>
-        <w:t>- 시설물 고장 시 총무팀에 즉시 신고해야 합니다.</w:t>
-      </w:r>
-    </w:p>
-    <w:p>
-      <w:r>
-        <w:t>- 고장 접수 후 24시간 이내에 조치합니다.</w:t>
-      </w:r>
-    </w:p>
-    <w:p/>
-    <w:p>
-      <w:r>
-        <w:t>76. 사내 공조기 관리</w:t>
-      </w:r>
-    </w:p>
-    <w:p>
-      <w:r>
-        <w:t>- 공조기는 매월 1회 점검합니다.</w:t>
-      </w:r>
-    </w:p>
-    <w:p>
-      <w:r>
-        <w:t>- 이상 발생 시 즉시 시설팀에 신고합니다.</w:t>
-      </w:r>
-    </w:p>
-    <w:p/>
-    <w:p>
-      <w:r>
-        <w:t>77. 사내 엘리베이터 관리</w:t>
-      </w:r>
-    </w:p>
-    <w:p>
-      <w:r>
-        <w:t>- 엘리베이터는 월 1회 안전점검을 실시합니다.</w:t>
-      </w:r>
-    </w:p>
-    <w:p>
-      <w:r>
-        <w:t>- 고장 시 비상벨을 눌러 구조를 요청해야 합니다.</w:t>
-      </w:r>
-    </w:p>
-    <w:p/>
-    <w:p>
-      <w:r>
-        <w:t>78. 사내 주차장 청소</w:t>
-      </w:r>
-    </w:p>
-    <w:p>
-      <w:r>
-        <w:t>- 주차장 청소는 매주 금요일 오후 6시에 실시됩니다.</w:t>
-      </w:r>
-    </w:p>
-    <w:p>
-      <w:r>
-        <w:t>- 청소 시간에는 차량 이동을 협조해야 합니다.</w:t>
-      </w:r>
-    </w:p>
-    <w:p/>
-    <w:p>
-      <w:r>
-        <w:t>79. 사내 자전거 보관소</w:t>
-      </w:r>
-    </w:p>
-    <w:p>
-      <w:r>
-        <w:t>- 자전거 보관소는 지하 1층에 위치해 있습니다.</w:t>
-      </w:r>
-    </w:p>
-    <w:p>
-      <w:r>
-        <w:t>- 분실 시 회사는 책임지지 않습니다.</w:t>
-      </w:r>
-    </w:p>
-    <w:p/>
-    <w:p>
-      <w:r>
-        <w:t>80. 사내 우편물 관리</w:t>
-      </w:r>
-    </w:p>
-    <w:p>
-      <w:r>
-        <w:t>- 우편물은 1층 안내데스크에서 수령 가능합니다.</w:t>
-      </w:r>
-    </w:p>
-    <w:p>
-      <w:r>
-        <w:lastRenderedPageBreak/>
-        <w:t>- 업무용 우편물은 총무팀에서 일괄 분배합니다.</w:t>
-      </w:r>
-    </w:p>
-    <w:p/>
-    <w:p>
-      <w:r>
-        <w:t xml:space="preserve">81. 사내 </w:t>
+    <w:p>
+      <w:r>
+        <w:t>- 출입문 고장 시 즉시 시설팀에 신고합니다.</w:t>
+      </w:r>
+    </w:p>
+    <w:p/>
+    <w:p>
+      <w:r>
+        <w:t>95. 사내 비상구 관리</w:t>
+      </w:r>
+    </w:p>
+    <w:p>
+      <w:r>
+        <w:t>- 비상구는 항상 개방 상태를 유지해야 합니다.</w:t>
+      </w:r>
+    </w:p>
+    <w:p>
+      <w:r>
+        <w:t>- 비상구 앞 물품 적치는 금지됩니다.</w:t>
+      </w:r>
+    </w:p>
+    <w:p/>
+    <w:p>
+      <w:r>
+        <w:t>96. 사내 소방훈련</w:t>
+      </w:r>
+    </w:p>
+    <w:p>
+      <w:r>
+        <w:t>- 소방훈련은 연 1회 실시됩니다.</w:t>
+      </w:r>
+    </w:p>
+    <w:p>
+      <w:r>
+        <w:t>- 훈련 일정은 인트라넷에 사전 공지됩니다.</w:t>
+      </w:r>
+    </w:p>
+    <w:p/>
+    <w:p>
+      <w:r>
+        <w:t>98. 사내 구급약품 관리</w:t>
+      </w:r>
+    </w:p>
+    <w:p>
+      <w:r>
+        <w:t xml:space="preserve">- 구급약품은 각 층 </w:t>
       </w:r>
       <w:proofErr w:type="spellStart"/>
       <w:r>
-        <w:t>탕비실</w:t>
+        <w:t>탕비실에</w:t>
       </w:r>
       <w:proofErr w:type="spellEnd"/>
       <w:r>
-        <w:t xml:space="preserve"> 이용</w:t>
-      </w:r>
+        <w:t xml:space="preserve"> 비치되어 있습니다.</w:t>
+      </w:r>
+    </w:p>
+    <w:p/>
+    <w:p>
+      <w:r>
+        <w:t>99. 사내 반려동물 동반 출근</w:t>
+      </w:r>
+    </w:p>
+    <w:p>
+      <w:r>
+        <w:t>- 반려동물 동반 출근은 금요일에 한해 허용됩니다.</w:t>
+      </w:r>
+    </w:p>
+    <w:p>
+      <w:r>
+        <w:t>- 사전 신청 후 승인</w:t>
+      </w:r>
+      <w:r>
+        <w:rPr>
+          <w:rFonts w:hint="eastAsia"/>
+        </w:rPr>
+        <w:t xml:space="preserve"> </w:t>
+      </w:r>
+      <w:r>
+        <w:t>받아야 하며, 기본 예절을 준수해야 합니다.</w:t>
+      </w:r>
+    </w:p>
+    <w:p/>
+    <w:p/>
+    <w:p>
+      <w:pPr>
+        <w:rPr>
+          <w:rFonts w:hint="eastAsia"/>
+        </w:rPr>
+      </w:pPr>
+    </w:p>
+    <w:p>
+      <w:r>
+        <w:t>100. 사내 정책 문의</w:t>
+      </w:r>
+    </w:p>
+    <w:p>
+      <w:r>
+        <w:t xml:space="preserve">- 모든 정책 관련 문의는 </w:t>
+      </w:r>
+      <w:r>
+        <w:rPr>
+          <w:rFonts w:hint="eastAsia"/>
+        </w:rPr>
+        <w:t>경영지원팀</w:t>
+      </w:r>
+      <w:r>
+        <w:t xml:space="preserve"> 또는 </w:t>
+      </w:r>
+      <w:r>
+        <w:rPr>
+          <w:rFonts w:hint="eastAsia"/>
+        </w:rPr>
+        <w:t>amma76</w:t>
+      </w:r>
+      <w:r>
+        <w:t>@</w:t>
+      </w:r>
+      <w:r>
+        <w:rPr>
+          <w:rFonts w:hint="eastAsia"/>
+        </w:rPr>
+        <w:t>ywlabs.com</w:t>
+      </w:r>
+      <w:r>
+        <w:t>으로 연락 바랍니다.</w:t>
+      </w:r>
+    </w:p>
+    <w:p/>
+    <w:p/>
+    <w:p>
+      <w:pPr>
+        <w:rPr>
+          <w:rFonts w:hint="eastAsia"/>
+        </w:rPr>
+      </w:pPr>
+      <w:r>
+        <w:t>10</w:t>
+      </w:r>
+      <w:r>
+        <w:rPr>
+          <w:rFonts w:hint="eastAsia"/>
+        </w:rPr>
+        <w:t>1</w:t>
+      </w:r>
+      <w:r>
+        <w:t xml:space="preserve">. </w:t>
+      </w:r>
+      <w:r>
+        <w:rPr>
+          <w:rFonts w:hint="eastAsia"/>
+        </w:rPr>
+        <w:t xml:space="preserve">영우랩스 </w:t>
+      </w:r>
+      <w:proofErr w:type="spellStart"/>
+      <w:r>
+        <w:rPr>
+          <w:rFonts w:hint="eastAsia"/>
+        </w:rPr>
+        <w:t>사우회</w:t>
+      </w:r>
+      <w:proofErr w:type="spellEnd"/>
     </w:p>
     <w:p>
       <w:r>
         <w:t xml:space="preserve">- </w:t>
       </w:r>
-      <w:proofErr w:type="spellStart"/>
-      <w:r>
-        <w:t>탕비실은</w:t>
-      </w:r>
-      <w:proofErr w:type="spellEnd"/>
-      <w:r>
-        <w:t xml:space="preserve"> 오전 8시~오후 8시까지 이용 가능합니다.</w:t>
-      </w:r>
-    </w:p>
-    <w:p>
-      <w:r>
-        <w:t>- 사용 후 정리정돈을 철저히 해야 합니다.</w:t>
-      </w:r>
-    </w:p>
-    <w:p/>
-    <w:p>
-      <w:r>
-        <w:t>82. 사내 냉장고 사용</w:t>
-      </w:r>
-    </w:p>
-    <w:p>
-      <w:r>
-        <w:t>- 냉장고에 음식물 보관 시 이름과 날짜를 반드시 표시해야 합니다.</w:t>
-      </w:r>
-    </w:p>
-    <w:p>
-      <w:r>
-        <w:t>- 매주 금요일에 냉장고를 정리합니다.</w:t>
-      </w:r>
-    </w:p>
-    <w:p/>
-    <w:p>
-      <w:r>
-        <w:t>83. 사내 전자레인지 사용</w:t>
-      </w:r>
-    </w:p>
-    <w:p>
-      <w:r>
-        <w:t xml:space="preserve">- 전자레인지는 </w:t>
-      </w:r>
-      <w:proofErr w:type="spellStart"/>
-      <w:r>
-        <w:t>탕비실에</w:t>
-      </w:r>
-      <w:proofErr w:type="spellEnd"/>
-      <w:r>
-        <w:t xml:space="preserve"> 비치되어 있습니다.</w:t>
-      </w:r>
-    </w:p>
-    <w:p>
-      <w:r>
-        <w:t>- 사용 후 내부를 깨끗이 닦아야 합니다.</w:t>
-      </w:r>
-    </w:p>
-    <w:p/>
-    <w:p>
-      <w:r>
-        <w:t xml:space="preserve">84. 사내 </w:t>
-      </w:r>
-      <w:proofErr w:type="spellStart"/>
-      <w:r>
-        <w:t>커피머신</w:t>
-      </w:r>
-      <w:proofErr w:type="spellEnd"/>
-      <w:r>
-        <w:t xml:space="preserve"> 관리</w:t>
-      </w:r>
-    </w:p>
-    <w:p>
-      <w:r>
-        <w:t xml:space="preserve">- </w:t>
-      </w:r>
-      <w:proofErr w:type="spellStart"/>
-      <w:r>
-        <w:t>커피머신은</w:t>
-      </w:r>
-      <w:proofErr w:type="spellEnd"/>
-      <w:r>
-        <w:t xml:space="preserve"> 매일 아침 총무팀에서 점검합니다.</w:t>
-      </w:r>
-    </w:p>
-    <w:p>
-      <w:r>
-        <w:t>- 고장 시 즉시 총무팀에 신고합니다.</w:t>
-      </w:r>
-    </w:p>
-    <w:p/>
-    <w:p>
-      <w:r>
-        <w:t>85. 사내 정수기 관리</w:t>
-      </w:r>
-    </w:p>
-    <w:p>
-      <w:r>
-        <w:t>- 정수기 필터는 매월 1회 교체합니다.</w:t>
-      </w:r>
-    </w:p>
-    <w:p>
-      <w:r>
-        <w:t>- 이상 발생 시 총무팀에 신고합니다.</w:t>
-      </w:r>
-    </w:p>
-    <w:p/>
-    <w:p>
-      <w:r>
-        <w:t>86. 사내 분리수거</w:t>
-      </w:r>
-    </w:p>
-    <w:p>
-      <w:r>
-        <w:t>- 분리수거는 지정된 장소에서 실시합니다.</w:t>
-      </w:r>
-    </w:p>
-    <w:p>
-      <w:r>
-        <w:t>- 분리수거 요일은 매주 수요일입니다.</w:t>
-      </w:r>
-    </w:p>
-    <w:p/>
-    <w:p>
-      <w:r>
-        <w:t>87. 사내 쓰레기 배출</w:t>
-      </w:r>
-    </w:p>
-    <w:p>
-      <w:r>
-        <w:t>- 쓰레기는 매일 오후 6시에 배출합니다.</w:t>
-      </w:r>
-    </w:p>
-    <w:p>
-      <w:r>
-        <w:t>- 대형 폐기물은 총무팀에 사전 신고해야 합니다.</w:t>
-      </w:r>
-    </w:p>
-    <w:p/>
-    <w:p>
-      <w:r>
-        <w:t>88. 사내 화장실 관리</w:t>
-      </w:r>
-    </w:p>
-    <w:p>
-      <w:r>
-        <w:t>- 화장실 청소는 하루 3회 실시합니다.</w:t>
-      </w:r>
-    </w:p>
-    <w:p>
-      <w:r>
-        <w:t>- 비품 부족 시 총무팀에 요청합니다.</w:t>
-      </w:r>
-    </w:p>
-    <w:p/>
-    <w:p>
-      <w:r>
-        <w:t>89. 사내 샤워실 이용</w:t>
-      </w:r>
-    </w:p>
-    <w:p>
-      <w:r>
-        <w:t>- 샤워실은 체력단련실 이용자에 한해 사용 가능합니다.</w:t>
-      </w:r>
-    </w:p>
-    <w:p>
-      <w:r>
-        <w:t>- 사용 후 물기를 제거해야 합니다.</w:t>
-      </w:r>
-    </w:p>
-    <w:p/>
-    <w:p>
-      <w:r>
-        <w:t xml:space="preserve">90. 사내 </w:t>
-      </w:r>
-      <w:proofErr w:type="spellStart"/>
-      <w:r>
-        <w:t>락커룸</w:t>
-      </w:r>
-      <w:proofErr w:type="spellEnd"/>
-      <w:r>
-        <w:t xml:space="preserve"> 이용</w:t>
-      </w:r>
-    </w:p>
-    <w:p>
-      <w:r>
-        <w:t xml:space="preserve">- </w:t>
-      </w:r>
-      <w:proofErr w:type="spellStart"/>
-      <w:r>
-        <w:t>락커룸은</w:t>
-      </w:r>
-      <w:proofErr w:type="spellEnd"/>
-      <w:r>
-        <w:t xml:space="preserve"> 사전 신청 후 배정받을 수 있습니다.</w:t>
-      </w:r>
-    </w:p>
-    <w:p>
-      <w:r>
-        <w:t>- 분실물 발생 시 총무팀에 신고합니다.</w:t>
-      </w:r>
-    </w:p>
-    <w:p/>
-    <w:p>
-      <w:r>
-        <w:t>91. 사내 안내방송</w:t>
-      </w:r>
-    </w:p>
-    <w:p>
-      <w:r>
-        <w:t>- 안내방송은 비상상황 또는 공지사항 전달 시 실시합니다.</w:t>
-      </w:r>
-    </w:p>
-    <w:p>
-      <w:r>
-        <w:t>- 방송 내용은 사전에 총무팀에서 검토합니다.</w:t>
-      </w:r>
-    </w:p>
-    <w:p/>
-    <w:p>
-      <w:r>
-        <w:t>92. 사내 방송장비 관리</w:t>
-      </w:r>
-    </w:p>
-    <w:p>
-      <w:r>
-        <w:t>- 방송장비는 총무팀에서 관리합니다.</w:t>
-      </w:r>
-    </w:p>
-    <w:p>
-      <w:r>
-        <w:t>- 고장 시 즉시 총무팀에 신고합니다.</w:t>
-      </w:r>
-    </w:p>
-    <w:p/>
-    <w:p>
-      <w:r>
-        <w:lastRenderedPageBreak/>
-        <w:t>93. 사내 CCTV 운영</w:t>
-      </w:r>
-    </w:p>
-    <w:p>
-      <w:r>
-        <w:t>- CCTV는 보안 및 안전 목적으로 운영됩니다.</w:t>
-      </w:r>
-    </w:p>
-    <w:p>
-      <w:r>
-        <w:t>- 영상자료는 30일간 보관 후 자동 삭제됩니다.</w:t>
-      </w:r>
-    </w:p>
-    <w:p/>
-    <w:p>
-      <w:r>
-        <w:t>94. 사내 출입문 관리</w:t>
-      </w:r>
-    </w:p>
-    <w:p>
-      <w:r>
-        <w:t xml:space="preserve">- 출입문은 근무시간 외 자동 </w:t>
-      </w:r>
-      <w:proofErr w:type="spellStart"/>
-      <w:r>
-        <w:t>잠금됩니다</w:t>
-      </w:r>
-      <w:proofErr w:type="spellEnd"/>
-      <w:r>
-        <w:t>.</w:t>
-      </w:r>
-    </w:p>
-    <w:p>
-      <w:r>
-        <w:t>- 출입문 고장 시 즉시 시설팀에 신고합니다.</w:t>
-      </w:r>
-    </w:p>
-    <w:p/>
-    <w:p>
-      <w:r>
-        <w:t>95. 사내 비상구 관리</w:t>
-      </w:r>
-    </w:p>
-    <w:p>
-      <w:r>
-        <w:t>- 비상구는 항상 개방 상태를 유지해야 합니다.</w:t>
-      </w:r>
-    </w:p>
-    <w:p>
-      <w:r>
-        <w:t>- 비상구 앞 물품 적치는 금지됩니다.</w:t>
-      </w:r>
-    </w:p>
-    <w:p/>
-    <w:p>
-      <w:r>
-        <w:t>96. 사내 소방훈련</w:t>
-      </w:r>
-    </w:p>
-    <w:p>
-      <w:r>
-        <w:t>- 소방훈련은 연 1회 실시됩니다.</w:t>
-      </w:r>
-    </w:p>
-    <w:p>
-      <w:r>
-        <w:t>- 훈련 일정은 인트라넷에 사전 공지됩니다.</w:t>
-      </w:r>
-    </w:p>
-    <w:p/>
-    <w:p>
-      <w:r>
-        <w:t>97. 사내 AED(자동심장충격기) 위치</w:t>
-      </w:r>
-    </w:p>
-    <w:p>
-      <w:r>
-        <w:t>- AED는 1층 안내데스크와 3층 복도에 비치되어 있습니다.</w:t>
-      </w:r>
-    </w:p>
-    <w:p>
-      <w:r>
-        <w:t>- 사용법은 연 1회 교육을 실시합니다.</w:t>
-      </w:r>
-    </w:p>
-    <w:p/>
-    <w:p>
-      <w:r>
-        <w:t>98. 사내 구급약품 관리</w:t>
-      </w:r>
-    </w:p>
-    <w:p>
-      <w:r>
-        <w:t xml:space="preserve">- 구급약품은 각 층 </w:t>
-      </w:r>
-      <w:proofErr w:type="spellStart"/>
-      <w:r>
-        <w:t>탕비실에</w:t>
-      </w:r>
-      <w:proofErr w:type="spellEnd"/>
-      <w:r>
-        <w:t xml:space="preserve"> 비치되어 있습니다.</w:t>
-      </w:r>
-    </w:p>
-    <w:p>
-      <w:r>
-        <w:t>- 사용 후 반드시 총무팀에 보고해야 합니다.</w:t>
-      </w:r>
-    </w:p>
-    <w:p/>
-    <w:p>
-      <w:r>
-        <w:t>99. 사내 반려동물 동반 출근</w:t>
-      </w:r>
-    </w:p>
-    <w:p>
-      <w:r>
-        <w:lastRenderedPageBreak/>
-        <w:t>- 반려동물 동반 출근은 금요일에 한해 허용됩니다.</w:t>
-      </w:r>
-    </w:p>
-    <w:p>
-      <w:r>
-        <w:t xml:space="preserve">- 사전 신청 후 </w:t>
-      </w:r>
-      <w:proofErr w:type="spellStart"/>
-      <w:r>
-        <w:t>승인받아야</w:t>
-      </w:r>
-      <w:proofErr w:type="spellEnd"/>
-      <w:r>
-        <w:t xml:space="preserve"> 하며, 기본 예절을 준수해야 합니다.</w:t>
-      </w:r>
-    </w:p>
-    <w:p/>
-    <w:p>
-      <w:r>
-        <w:t>100. 사내 정책 문의</w:t>
-      </w:r>
-    </w:p>
-    <w:p>
-      <w:r>
-        <w:t>- 모든 정책 관련 문의는 인사팀(내선 1234) 또는 hr@youngwoolabs.com으로 연락 바랍니다.</w:t>
-      </w:r>
+      <w:r>
+        <w:rPr>
+          <w:rFonts w:hint="eastAsia"/>
+        </w:rPr>
+        <w:t xml:space="preserve">영우랩스 사우회는 매년 1년 사내 투표를 통해 선출직으로 선정됩니다. </w:t>
+      </w:r>
+    </w:p>
+    <w:p>
+      <w:r>
+        <w:rPr>
+          <w:rFonts w:hint="eastAsia"/>
+        </w:rPr>
+        <w:t xml:space="preserve">- 회사의 직원복지 향상, 친목도모, 재미있는 회사 만들기 등 직원들이 직접 납부해준 사우회비를 통해 운영되며, 일정부분은 회사의 지원을 받기도 합니다. </w:t>
+      </w:r>
+    </w:p>
+    <w:p>
+      <w:pPr>
+        <w:rPr>
+          <w:rFonts w:hint="eastAsia"/>
+        </w:rPr>
+      </w:pPr>
+    </w:p>
+    <w:p>
+      <w:pPr>
+        <w:rPr>
+          <w:rFonts w:hint="eastAsia"/>
+        </w:rPr>
+      </w:pPr>
     </w:p>
     <w:sectPr>
       <w:pgSz w:w="11906" w:h="16838"/>
